--- a/Docs/RS2017 Paper Working Format Previw Finalising.docx
+++ b/Docs/RS2017 Paper Working Format Previw Finalising.docx
@@ -39,13 +39,8 @@
         </w:tabs>
       </w:pPr>
       <w:r>
-        <w:t xml:space="preserve">S </w:t>
-      </w:r>
-      <w:proofErr w:type="spellStart"/>
-      <w:r>
-        <w:t>Durbridge</w:t>
-      </w:r>
-      <w:proofErr w:type="spellEnd"/>
+        <w:t>S Durbridge</w:t>
+      </w:r>
       <w:r>
         <w:tab/>
       </w:r>
@@ -422,14 +417,12 @@
         </w:rPr>
         <w:t xml:space="preserve"> was </w:t>
       </w:r>
-      <w:proofErr w:type="spellStart"/>
       <w:r>
         <w:rPr>
           <w:lang w:val="en-GB"/>
         </w:rPr>
         <w:t>Bootledooren</w:t>
       </w:r>
-      <w:proofErr w:type="spellEnd"/>
       <w:r>
         <w:rPr>
           <w:lang w:val="en-GB"/>
@@ -689,16 +682,362 @@
         <w:rPr>
           <w:lang w:val="en-GB"/>
         </w:rPr>
+        <w:t>, Savioja</w:t>
+      </w:r>
+      <w:r>
+        <w:rPr>
+          <w:lang w:val="en-GB"/>
+        </w:rPr>
+        <w:t xml:space="preserve"> </w:t>
+      </w:r>
+      <w:r>
+        <w:rPr>
+          <w:lang w:val="en-GB"/>
+        </w:rPr>
+        <w:fldChar w:fldCharType="begin" w:fldLock="1"/>
+      </w:r>
+      <w:r>
+        <w:rPr>
+          <w:lang w:val="en-GB"/>
+        </w:rPr>
+        <w:instrText>ADDIN CSL_CITATION { "citationItems" : [ { "id" : "ITEM-1", "itemData" : { "abstract" : "Modern graphics processing units (GPUs) are massively parallel computing environments. They make it possible to run certain tasks orders of magnitude faster than what is possible with a cen- tral processing unit (CPU). One such case is simulation of room acoustics with wave-based modeling techniques. In this paper we show that it is possible to run room acoustic simulations with a finite-difference time-domain model in real-time for a modest-size geometry up to 7kHz sampling rate. For a 10{%} maximum disper- sion error limit this means that our system can be used for real- time auralization up to 1.5kHz. In addition, the system is able to handle several simultaneous sound sources and a moving listener with no additional cost. The results of this study include perfor- mance comparison of different schemes showing that the interpo- lated wideband scheme is able to handle in real-time 1.4 times the bandwidth of the standard rectilinear scheme with the same maxi- mum dispersion error.", "author" : [ { "dropping-particle" : "", "family" : "Savioja", "given" : "Lauri", "non-dropping-particle" : "", "parse-names" : false, "suffix" : "" } ], "container-title" : "Proc Int Conf Digital Audio Effects", "id" : "ITEM-1", "issued" : { "date-parts" : [ [ "2010" ] ] }, "page" : "1-8", "title" : "Real-time 3D finite-difference time-domain simulation of low- and mid-frequency room acoustics", "type" : "article-journal" }, "uris" : [ "http://www.mendeley.com/documents/?uuid=ed3939f9-9d9b-4436-bda8-76cc425a0497" ] } ], "mendeley" : { "formattedCitation" : "[5]", "plainTextFormattedCitation" : "[5]", "previouslyFormattedCitation" : "[5]" }, "properties" : { "noteIndex" : 1 }, "schema" : "https://github.com/citation-style-language/schema/raw/master/csl-citation.json" }</w:instrText>
+      </w:r>
+      <w:r>
+        <w:rPr>
+          <w:lang w:val="en-GB"/>
+        </w:rPr>
+        <w:fldChar w:fldCharType="separate"/>
+      </w:r>
+      <w:r>
+        <w:rPr>
+          <w:noProof/>
+          <w:lang w:val="en-GB"/>
+        </w:rPr>
+        <w:t>[5]</w:t>
+      </w:r>
+      <w:r>
+        <w:rPr>
+          <w:lang w:val="en-GB"/>
+        </w:rPr>
+        <w:fldChar w:fldCharType="end"/>
+      </w:r>
+      <w:r>
+        <w:rPr>
+          <w:lang w:val="en-GB"/>
+        </w:rPr>
+        <w:t xml:space="preserve"> and</w:t>
+      </w:r>
+      <w:r>
+        <w:rPr>
+          <w:lang w:val="en-GB"/>
+        </w:rPr>
+        <w:t xml:space="preserve"> Hamilton</w:t>
+      </w:r>
+      <w:r>
+        <w:rPr>
+          <w:lang w:val="en-GB"/>
+        </w:rPr>
+        <w:t xml:space="preserve"> </w:t>
+      </w:r>
+      <w:r>
+        <w:rPr>
+          <w:lang w:val="en-GB"/>
+        </w:rPr>
+        <w:fldChar w:fldCharType="begin" w:fldLock="1"/>
+      </w:r>
+      <w:r>
+        <w:rPr>
+          <w:lang w:val="en-GB"/>
+        </w:rPr>
+        <w:instrText>ADDIN CSL_CITATION { "citationItems" : [ { "id" : "ITEM-1", "itemData" : { "author" : [ { "dropping-particle" : "", "family" : "Hamilton", "given" : "Brian", "non-dropping-particle" : "", "parse-names" : false, "suffix" : "" }, { "dropping-particle" : "", "family" : "Bilbao", "given" : "Stefan", "non-dropping-particle" : "", "parse-names" : false, "suffix" : "" } ], "container-title" : "Research.Ed.Ac.Uk", "id" : "ITEM-1", "issue" : "2", "issued" : { "date-parts" : [ [ "2013" ] ] }, "page" : "1-8", "title" : "Fourth-Order and Optimised Finite Difference Schemes for the 2-D Wave Equation", "type" : "article-journal", "volume" : "2" }, "uris" : [ "http://www.mendeley.com/documents/?uuid=440e47d8-2961-4f82-85c4-2178add741bf" ] } ], "mendeley" : { "formattedCitation" : "[6]", "plainTextFormattedCitation" : "[6]", "previouslyFormattedCitation" : "[6]" }, "properties" : { "noteIndex" : -1 }, "schema" : "https://github.com/citation-style-language/schema/raw/master/csl-citation.json" }</w:instrText>
+      </w:r>
+      <w:r>
+        <w:rPr>
+          <w:lang w:val="en-GB"/>
+        </w:rPr>
+        <w:fldChar w:fldCharType="separate"/>
+      </w:r>
+      <w:r>
+        <w:rPr>
+          <w:noProof/>
+          <w:lang w:val="en-GB"/>
+        </w:rPr>
+        <w:t>[6]</w:t>
+      </w:r>
+      <w:r>
+        <w:rPr>
+          <w:lang w:val="en-GB"/>
+        </w:rPr>
+        <w:fldChar w:fldCharType="end"/>
+      </w:r>
+      <w:r>
+        <w:rPr>
+          <w:lang w:val="en-GB"/>
+        </w:rPr>
+        <w:t xml:space="preserve"> to expand and improve potential use of these methods</w:t>
+      </w:r>
+      <w:r>
+        <w:rPr>
+          <w:lang w:val="en-GB"/>
+        </w:rPr>
+        <w:t>.</w:t>
+      </w:r>
+      <w:r>
+        <w:rPr>
+          <w:lang w:val="en-GB"/>
+        </w:rPr>
+        <w:t xml:space="preserve"> </w:t>
+      </w:r>
+    </w:p>
+    <w:p>
+      <w:pPr>
+        <w:jc w:val="both"/>
+        <w:rPr>
+          <w:lang w:val="en-GB"/>
+        </w:rPr>
+      </w:pPr>
+    </w:p>
+    <w:p>
+      <w:pPr>
+        <w:jc w:val="both"/>
+        <w:rPr>
+          <w:lang w:val="en-GB"/>
+        </w:rPr>
+      </w:pPr>
+      <w:r>
+        <w:rPr>
+          <w:lang w:val="en-GB"/>
+        </w:rPr>
+        <w:t xml:space="preserve">Despite a mature body of supporting work, high frequency and large domain simulations using finite difference methods are still </w:t>
+      </w:r>
+      <w:r>
+        <w:rPr>
+          <w:lang w:val="en-GB"/>
+        </w:rPr>
+        <w:t xml:space="preserve">relatively </w:t>
+      </w:r>
+      <w:r>
+        <w:rPr>
+          <w:lang w:val="en-GB"/>
+        </w:rPr>
+        <w:t>uncommon.</w:t>
+      </w:r>
+      <w:r>
+        <w:rPr>
+          <w:lang w:val="en-GB"/>
+        </w:rPr>
+        <w:t xml:space="preserve"> </w:t>
+      </w:r>
+      <w:r>
+        <w:rPr>
+          <w:lang w:val="en-GB"/>
+        </w:rPr>
+        <w:t>Previous w</w:t>
+      </w:r>
+      <w:r>
+        <w:rPr>
+          <w:lang w:val="en-GB"/>
+        </w:rPr>
+        <w:t xml:space="preserve">ork </w:t>
+      </w:r>
+      <w:r>
+        <w:rPr>
+          <w:lang w:val="en-GB"/>
+        </w:rPr>
+        <w:t>focused on</w:t>
+      </w:r>
+      <w:r>
+        <w:rPr>
+          <w:lang w:val="en-GB"/>
+        </w:rPr>
+        <w:t xml:space="preserve"> combining finite difference and ray based methods to simulate large domains</w:t>
+      </w:r>
+      <w:r>
+        <w:rPr>
+          <w:lang w:val="en-GB"/>
+        </w:rPr>
+        <w:t xml:space="preserve"> </w:t>
+      </w:r>
+      <w:r>
+        <w:rPr>
+          <w:lang w:val="en-GB"/>
+        </w:rPr>
+        <w:fldChar w:fldCharType="begin" w:fldLock="1"/>
+      </w:r>
+      <w:r>
+        <w:rPr>
+          <w:lang w:val="en-GB"/>
+        </w:rPr>
+        <w:instrText>ADDIN CSL_CITATION { "citationItems" : [ { "id" : "ITEM-1", "itemData" : { "ISBN" : "9788361402282", "ISSN" : "22213767", "author" : [ { "dropping-particle" : "Van", "family" : "Mourik", "given" : "Jelle", "non-dropping-particle" : "", "parse-names" : false, "suffix" : "" }, { "dropping-particle" : "", "family" : "Murphy", "given" : "Damian T", "non-dropping-particle" : "", "parse-names" : false, "suffix" : "" } ], "id" : "ITEM-1", "issue" : "c", "issued" : { "date-parts" : [ [ "2014" ] ] }, "title" : "Hybrid Acoustic Modelling of Historic Spaces Using Blender", "type" : "article-journal" }, "uris" : [ "http://www.mendeley.com/documents/?uuid=8fa33471-42a2-4967-a158-3814f72f110f" ] } ], "mendeley" : { "formattedCitation" : "[7]", "plainTextFormattedCitation" : "[7]", "previouslyFormattedCitation" : "[7]" }, "properties" : { "noteIndex" : 1 }, "schema" : "https://github.com/citation-style-language/schema/raw/master/csl-citation.json" }</w:instrText>
+      </w:r>
+      <w:r>
+        <w:rPr>
+          <w:lang w:val="en-GB"/>
+        </w:rPr>
+        <w:fldChar w:fldCharType="separate"/>
+      </w:r>
+      <w:r>
+        <w:rPr>
+          <w:noProof/>
+          <w:lang w:val="en-GB"/>
+        </w:rPr>
+        <w:t>[7]</w:t>
+      </w:r>
+      <w:r>
+        <w:rPr>
+          <w:lang w:val="en-GB"/>
+        </w:rPr>
+        <w:fldChar w:fldCharType="end"/>
+      </w:r>
+      <w:r>
+        <w:rPr>
+          <w:lang w:val="en-GB"/>
+        </w:rPr>
+        <w:t xml:space="preserve">, but few commercial products have </w:t>
+      </w:r>
+      <w:r>
+        <w:rPr>
+          <w:lang w:val="en-GB"/>
+        </w:rPr>
+        <w:t>utilized</w:t>
+      </w:r>
+      <w:r>
+        <w:rPr>
+          <w:lang w:val="en-GB"/>
+        </w:rPr>
+        <w:t xml:space="preserve"> this research.</w:t>
+      </w:r>
+      <w:r>
+        <w:rPr>
+          <w:lang w:val="en-GB"/>
+        </w:rPr>
+        <w:t xml:space="preserve"> </w:t>
+      </w:r>
+      <w:r>
+        <w:rPr>
+          <w:lang w:val="en-GB"/>
+        </w:rPr>
+        <w:t>In his</w:t>
+      </w:r>
+      <w:r>
+        <w:rPr>
+          <w:lang w:val="en-GB"/>
+        </w:rPr>
+        <w:t xml:space="preserve"> doctoral thesis</w:t>
+      </w:r>
+      <w:r>
+        <w:rPr>
+          <w:lang w:val="en-GB"/>
+        </w:rPr>
+        <w:t xml:space="preserve"> </w:t>
+      </w:r>
+      <w:r>
+        <w:rPr>
+          <w:lang w:val="en-GB"/>
+        </w:rPr>
+        <w:fldChar w:fldCharType="begin" w:fldLock="1"/>
+      </w:r>
+      <w:r>
+        <w:rPr>
+          <w:lang w:val="en-GB"/>
+        </w:rPr>
+        <w:instrText>ADDIN CSL_CITATION { "citationItems" : [ { "id" : "ITEM-1", "itemData" : { "author" : [ { "dropping-particle" : "", "family" : "Hill", "given" : "Adam J", "non-dropping-particle" : "", "parse-names" : false, "suffix" : "" } ], "id" : "ITEM-1", "issue" : "January", "issued" : { "date-parts" : [ [ "2012" ] ] }, "publisher" : "University of Essex", "title" : "Analysis , Modeling and Wide-Area Spatiotemporal Control of Low-Frequency Sound Reproduction", "type" : "thesis" }, "uris" : [ "http://www.mendeley.com/documents/?uuid=ef59ab14-f353-4731-a065-8c44e97375d0" ] } ], "mendeley" : { "formattedCitation" : "[8]", "plainTextFormattedCitation" : "[8]", "previouslyFormattedCitation" : "[8]" }, "properties" : { "noteIndex" : -1 }, "schema" : "https://github.com/citation-style-language/schema/raw/master/csl-citation.json" }</w:instrText>
+      </w:r>
+      <w:r>
+        <w:rPr>
+          <w:lang w:val="en-GB"/>
+        </w:rPr>
+        <w:fldChar w:fldCharType="separate"/>
+      </w:r>
+      <w:r>
+        <w:rPr>
+          <w:noProof/>
+          <w:lang w:val="en-GB"/>
+        </w:rPr>
+        <w:t>[8]</w:t>
+      </w:r>
+      <w:r>
+        <w:rPr>
+          <w:lang w:val="en-GB"/>
+        </w:rPr>
+        <w:fldChar w:fldCharType="end"/>
+      </w:r>
+      <w:r>
+        <w:rPr>
+          <w:lang w:val="en-GB"/>
+        </w:rPr>
         <w:t xml:space="preserve">, </w:t>
       </w:r>
-      <w:proofErr w:type="spellStart"/>
-      <w:r>
-        <w:rPr>
-          <w:lang w:val="en-GB"/>
-        </w:rPr>
-        <w:t>Savioja</w:t>
-      </w:r>
-      <w:proofErr w:type="spellEnd"/>
+      <w:r>
+        <w:rPr>
+          <w:lang w:val="en-GB"/>
+        </w:rPr>
+        <w:t>one of the authors</w:t>
+      </w:r>
+      <w:r>
+        <w:rPr>
+          <w:lang w:val="en-GB"/>
+        </w:rPr>
+        <w:t xml:space="preserve"> presented a simple and effective implementation of the FDTD</w:t>
+      </w:r>
+      <w:r>
+        <w:rPr>
+          <w:lang w:val="en-GB"/>
+        </w:rPr>
+        <w:t xml:space="preserve"> method</w:t>
+      </w:r>
+      <w:r>
+        <w:rPr>
+          <w:lang w:val="en-GB"/>
+        </w:rPr>
+        <w:t xml:space="preserve"> for low frequency modelling, </w:t>
+      </w:r>
+      <w:r>
+        <w:rPr>
+          <w:lang w:val="en-GB"/>
+        </w:rPr>
+        <w:t xml:space="preserve">which </w:t>
+      </w:r>
+      <w:r>
+        <w:rPr>
+          <w:lang w:val="en-GB"/>
+        </w:rPr>
+        <w:t xml:space="preserve">was the basis for the work presented </w:t>
+      </w:r>
+      <w:r>
+        <w:rPr>
+          <w:lang w:val="en-GB"/>
+        </w:rPr>
+        <w:t>in this paper</w:t>
+      </w:r>
+      <w:r>
+        <w:rPr>
+          <w:lang w:val="en-GB"/>
+        </w:rPr>
+        <w:t>.</w:t>
+      </w:r>
+    </w:p>
+    <w:p>
+      <w:pPr>
+        <w:jc w:val="both"/>
+        <w:rPr>
+          <w:lang w:val="en-GB"/>
+        </w:rPr>
+      </w:pPr>
+    </w:p>
+    <w:p>
+      <w:pPr>
+        <w:jc w:val="both"/>
+        <w:rPr>
+          <w:lang w:val="en-GB"/>
+        </w:rPr>
+      </w:pPr>
+      <w:r>
+        <w:rPr>
+          <w:lang w:val="en-GB"/>
+        </w:rPr>
+        <w:t>Following key work such as that by Trefethen</w:t>
+      </w:r>
       <w:r>
         <w:rPr>
           <w:lang w:val="en-GB"/>
@@ -715,7 +1054,7 @@
         <w:rPr>
           <w:lang w:val="en-GB"/>
         </w:rPr>
-        <w:instrText>ADDIN CSL_CITATION { "citationItems" : [ { "id" : "ITEM-1", "itemData" : { "abstract" : "Modern graphics processing units (GPUs) are massively parallel computing environments. They make it possible to run certain tasks orders of magnitude faster than what is possible with a cen- tral processing unit (CPU). One such case is simulation of room acoustics with wave-based modeling techniques. In this paper we show that it is possible to run room acoustic simulations with a finite-difference time-domain model in real-time for a modest-size geometry up to 7kHz sampling rate. For a 10{%} maximum disper- sion error limit this means that our system can be used for real- time auralization up to 1.5kHz. In addition, the system is able to handle several simultaneous sound sources and a moving listener with no additional cost. The results of this study include perfor- mance comparison of different schemes showing that the interpo- lated wideband scheme is able to handle in real-time 1.4 times the bandwidth of the standard rectilinear scheme with the same maxi- mum dispersion error.", "author" : [ { "dropping-particle" : "", "family" : "Savioja", "given" : "Lauri", "non-dropping-particle" : "", "parse-names" : false, "suffix" : "" } ], "container-title" : "Proc Int Conf Digital Audio Effects", "id" : "ITEM-1", "issued" : { "date-parts" : [ [ "2010" ] ] }, "page" : "1-8", "title" : "Real-time 3D finite-difference time-domain simulation of low- and mid-frequency room acoustics", "type" : "article-journal" }, "uris" : [ "http://www.mendeley.com/documents/?uuid=ed3939f9-9d9b-4436-bda8-76cc425a0497" ] } ], "mendeley" : { "formattedCitation" : "[5]", "plainTextFormattedCitation" : "[5]", "previouslyFormattedCitation" : "[5]" }, "properties" : { "noteIndex" : 1 }, "schema" : "https://github.com/citation-style-language/schema/raw/master/csl-citation.json" }</w:instrText>
+        <w:instrText>ADDIN CSL_CITATION { "citationItems" : [ { "id" : "ITEM-1", "itemData" : { "DOI" : "10.1137/1.9780898719598", "ISBN" : "9780898714654", "ISSN" : "0586-7614", "PMID" : "10098916", "abstract" : "This is the only book on spectral methods built around MATLAB programs. Along with finite differences and finite elements, spectral methods are one of the three main technologies for solving partial differential equations on computers. Since spectral methods involve significant linear algebra and graphics they are very suitable for the high level programming of MATLAB. This hands-on introduction is built around forty short and powerful MATLAB programs, which the reader can download from the World Wide Web. This book presents the key ideas along with many figures, examples, and short, elegant MATLAB programs for readers to adapt to their own needs. It covers ODE and PDE boundary value problems, eigenvalues and pseudospectra, linear and nonlinear waves, and numerical quadrature.", "author" : [ { "dropping-particle" : "", "family" : "Trefethen", "given" : "Lloyd N", "non-dropping-particle" : "", "parse-names" : false, "suffix" : "" } ], "container-title" : "Lloydia Cincinnati", "id" : "ITEM-1", "issued" : { "date-parts" : [ [ "2000" ] ] }, "page" : "184", "title" : "Spectral Methods in Matlab", "type" : "article-journal", "volume" : "10" }, "uris" : [ "http://www.mendeley.com/documents/?uuid=97ef390e-4a4b-4c66-8415-b6da84d7b464" ] } ], "mendeley" : { "formattedCitation" : "[9]", "plainTextFormattedCitation" : "[9]", "previouslyFormattedCitation" : "[9]" }, "properties" : { "noteIndex" : 1 }, "schema" : "https://github.com/citation-style-language/schema/raw/master/csl-citation.json" }</w:instrText>
       </w:r>
       <w:r>
         <w:rPr>
@@ -728,7 +1067,7 @@
           <w:noProof/>
           <w:lang w:val="en-GB"/>
         </w:rPr>
-        <w:t>[5]</w:t>
+        <w:t>[9]</w:t>
       </w:r>
       <w:r>
         <w:rPr>
@@ -740,368 +1079,6 @@
         <w:rPr>
           <w:lang w:val="en-GB"/>
         </w:rPr>
-        <w:t xml:space="preserve"> and</w:t>
-      </w:r>
-      <w:r>
-        <w:rPr>
-          <w:lang w:val="en-GB"/>
-        </w:rPr>
-        <w:t xml:space="preserve"> Hamilton</w:t>
-      </w:r>
-      <w:r>
-        <w:rPr>
-          <w:lang w:val="en-GB"/>
-        </w:rPr>
-        <w:t xml:space="preserve"> </w:t>
-      </w:r>
-      <w:r>
-        <w:rPr>
-          <w:lang w:val="en-GB"/>
-        </w:rPr>
-        <w:fldChar w:fldCharType="begin" w:fldLock="1"/>
-      </w:r>
-      <w:r>
-        <w:rPr>
-          <w:lang w:val="en-GB"/>
-        </w:rPr>
-        <w:instrText>ADDIN CSL_CITATION { "citationItems" : [ { "id" : "ITEM-1", "itemData" : { "author" : [ { "dropping-particle" : "", "family" : "Hamilton", "given" : "Brian", "non-dropping-particle" : "", "parse-names" : false, "suffix" : "" }, { "dropping-particle" : "", "family" : "Bilbao", "given" : "Stefan", "non-dropping-particle" : "", "parse-names" : false, "suffix" : "" } ], "container-title" : "Research.Ed.Ac.Uk", "id" : "ITEM-1", "issue" : "2", "issued" : { "date-parts" : [ [ "2013" ] ] }, "page" : "1-8", "title" : "Fourth-Order and Optimised Finite Difference Schemes for the 2-D Wave Equation", "type" : "article-journal", "volume" : "2" }, "uris" : [ "http://www.mendeley.com/documents/?uuid=440e47d8-2961-4f82-85c4-2178add741bf" ] } ], "mendeley" : { "formattedCitation" : "[6]", "plainTextFormattedCitation" : "[6]", "previouslyFormattedCitation" : "[6]" }, "properties" : { "noteIndex" : -1 }, "schema" : "https://github.com/citation-style-language/schema/raw/master/csl-citation.json" }</w:instrText>
-      </w:r>
-      <w:r>
-        <w:rPr>
-          <w:lang w:val="en-GB"/>
-        </w:rPr>
-        <w:fldChar w:fldCharType="separate"/>
-      </w:r>
-      <w:r>
-        <w:rPr>
-          <w:noProof/>
-          <w:lang w:val="en-GB"/>
-        </w:rPr>
-        <w:t>[6]</w:t>
-      </w:r>
-      <w:r>
-        <w:rPr>
-          <w:lang w:val="en-GB"/>
-        </w:rPr>
-        <w:fldChar w:fldCharType="end"/>
-      </w:r>
-      <w:r>
-        <w:rPr>
-          <w:lang w:val="en-GB"/>
-        </w:rPr>
-        <w:t xml:space="preserve"> to expand and improve potential use of these methods</w:t>
-      </w:r>
-      <w:r>
-        <w:rPr>
-          <w:lang w:val="en-GB"/>
-        </w:rPr>
-        <w:t>.</w:t>
-      </w:r>
-      <w:r>
-        <w:rPr>
-          <w:lang w:val="en-GB"/>
-        </w:rPr>
-        <w:t xml:space="preserve"> </w:t>
-      </w:r>
-    </w:p>
-    <w:p>
-      <w:pPr>
-        <w:jc w:val="both"/>
-        <w:rPr>
-          <w:lang w:val="en-GB"/>
-        </w:rPr>
-      </w:pPr>
-    </w:p>
-    <w:p>
-      <w:pPr>
-        <w:jc w:val="both"/>
-        <w:rPr>
-          <w:lang w:val="en-GB"/>
-        </w:rPr>
-      </w:pPr>
-      <w:r>
-        <w:rPr>
-          <w:lang w:val="en-GB"/>
-        </w:rPr>
-        <w:t xml:space="preserve">Despite a mature body of supporting work, high frequency and large domain simulations using finite difference methods are still </w:t>
-      </w:r>
-      <w:r>
-        <w:rPr>
-          <w:lang w:val="en-GB"/>
-        </w:rPr>
-        <w:t xml:space="preserve">relatively </w:t>
-      </w:r>
-      <w:r>
-        <w:rPr>
-          <w:lang w:val="en-GB"/>
-        </w:rPr>
-        <w:t>uncommon.</w:t>
-      </w:r>
-      <w:r>
-        <w:rPr>
-          <w:lang w:val="en-GB"/>
-        </w:rPr>
-        <w:t xml:space="preserve"> </w:t>
-      </w:r>
-      <w:r>
-        <w:rPr>
-          <w:lang w:val="en-GB"/>
-        </w:rPr>
-        <w:t>Previous w</w:t>
-      </w:r>
-      <w:r>
-        <w:rPr>
-          <w:lang w:val="en-GB"/>
-        </w:rPr>
-        <w:t xml:space="preserve">ork </w:t>
-      </w:r>
-      <w:r>
-        <w:rPr>
-          <w:lang w:val="en-GB"/>
-        </w:rPr>
-        <w:t>focused on</w:t>
-      </w:r>
-      <w:r>
-        <w:rPr>
-          <w:lang w:val="en-GB"/>
-        </w:rPr>
-        <w:t xml:space="preserve"> combining finite difference and ray based methods to simulate large domains</w:t>
-      </w:r>
-      <w:r>
-        <w:rPr>
-          <w:lang w:val="en-GB"/>
-        </w:rPr>
-        <w:t xml:space="preserve"> </w:t>
-      </w:r>
-      <w:r>
-        <w:rPr>
-          <w:lang w:val="en-GB"/>
-        </w:rPr>
-        <w:fldChar w:fldCharType="begin" w:fldLock="1"/>
-      </w:r>
-      <w:r>
-        <w:rPr>
-          <w:lang w:val="en-GB"/>
-        </w:rPr>
-        <w:instrText>ADDIN CSL_CITATION { "citationItems" : [ { "id" : "ITEM-1", "itemData" : { "ISBN" : "9788361402282", "ISSN" : "22213767", "author" : [ { "dropping-particle" : "Van", "family" : "Mourik", "given" : "Jelle", "non-dropping-particle" : "", "parse-names" : false, "suffix" : "" }, { "dropping-particle" : "", "family" : "Murphy", "given" : "Damian T", "non-dropping-particle" : "", "parse-names" : false, "suffix" : "" } ], "id" : "ITEM-1", "issue" : "c", "issued" : { "date-parts" : [ [ "2014" ] ] }, "title" : "Hybrid Acoustic Modelling of Historic Spaces Using Blender", "type" : "article-journal" }, "uris" : [ "http://www.mendeley.com/documents/?uuid=8fa33471-42a2-4967-a158-3814f72f110f" ] } ], "mendeley" : { "formattedCitation" : "[7]", "plainTextFormattedCitation" : "[7]", "previouslyFormattedCitation" : "[7]" }, "properties" : { "noteIndex" : 1 }, "schema" : "https://github.com/citation-style-language/schema/raw/master/csl-citation.json" }</w:instrText>
-      </w:r>
-      <w:r>
-        <w:rPr>
-          <w:lang w:val="en-GB"/>
-        </w:rPr>
-        <w:fldChar w:fldCharType="separate"/>
-      </w:r>
-      <w:r>
-        <w:rPr>
-          <w:noProof/>
-          <w:lang w:val="en-GB"/>
-        </w:rPr>
-        <w:t>[7]</w:t>
-      </w:r>
-      <w:r>
-        <w:rPr>
-          <w:lang w:val="en-GB"/>
-        </w:rPr>
-        <w:fldChar w:fldCharType="end"/>
-      </w:r>
-      <w:r>
-        <w:rPr>
-          <w:lang w:val="en-GB"/>
-        </w:rPr>
-        <w:t xml:space="preserve">, but few commercial products have </w:t>
-      </w:r>
-      <w:r>
-        <w:rPr>
-          <w:lang w:val="en-GB"/>
-        </w:rPr>
-        <w:t>utilized</w:t>
-      </w:r>
-      <w:r>
-        <w:rPr>
-          <w:lang w:val="en-GB"/>
-        </w:rPr>
-        <w:t xml:space="preserve"> this research.</w:t>
-      </w:r>
-      <w:r>
-        <w:rPr>
-          <w:lang w:val="en-GB"/>
-        </w:rPr>
-        <w:t xml:space="preserve"> </w:t>
-      </w:r>
-      <w:r>
-        <w:rPr>
-          <w:lang w:val="en-GB"/>
-        </w:rPr>
-        <w:t>In his</w:t>
-      </w:r>
-      <w:r>
-        <w:rPr>
-          <w:lang w:val="en-GB"/>
-        </w:rPr>
-        <w:t xml:space="preserve"> doctoral thesis</w:t>
-      </w:r>
-      <w:r>
-        <w:rPr>
-          <w:lang w:val="en-GB"/>
-        </w:rPr>
-        <w:t xml:space="preserve"> </w:t>
-      </w:r>
-      <w:r>
-        <w:rPr>
-          <w:lang w:val="en-GB"/>
-        </w:rPr>
-        <w:fldChar w:fldCharType="begin" w:fldLock="1"/>
-      </w:r>
-      <w:r>
-        <w:rPr>
-          <w:lang w:val="en-GB"/>
-        </w:rPr>
-        <w:instrText>ADDIN CSL_CITATION { "citationItems" : [ { "id" : "ITEM-1", "itemData" : { "author" : [ { "dropping-particle" : "", "family" : "Hill", "given" : "Adam J", "non-dropping-particle" : "", "parse-names" : false, "suffix" : "" } ], "id" : "ITEM-1", "issue" : "January", "issued" : { "date-parts" : [ [ "2012" ] ] }, "publisher" : "University of Essex", "title" : "Analysis , Modeling and Wide-Area Spatiotemporal Control of Low-Frequency Sound Reproduction", "type" : "thesis" }, "uris" : [ "http://www.mendeley.com/documents/?uuid=ef59ab14-f353-4731-a065-8c44e97375d0" ] } ], "mendeley" : { "formattedCitation" : "[8]", "plainTextFormattedCitation" : "[8]", "previouslyFormattedCitation" : "[8]" }, "properties" : { "noteIndex" : -1 }, "schema" : "https://github.com/citation-style-language/schema/raw/master/csl-citation.json" }</w:instrText>
-      </w:r>
-      <w:r>
-        <w:rPr>
-          <w:lang w:val="en-GB"/>
-        </w:rPr>
-        <w:fldChar w:fldCharType="separate"/>
-      </w:r>
-      <w:r>
-        <w:rPr>
-          <w:noProof/>
-          <w:lang w:val="en-GB"/>
-        </w:rPr>
-        <w:t>[8]</w:t>
-      </w:r>
-      <w:r>
-        <w:rPr>
-          <w:lang w:val="en-GB"/>
-        </w:rPr>
-        <w:fldChar w:fldCharType="end"/>
-      </w:r>
-      <w:r>
-        <w:rPr>
-          <w:lang w:val="en-GB"/>
-        </w:rPr>
-        <w:t xml:space="preserve">, </w:t>
-      </w:r>
-      <w:r>
-        <w:rPr>
-          <w:lang w:val="en-GB"/>
-        </w:rPr>
-        <w:t>one of the authors</w:t>
-      </w:r>
-      <w:r>
-        <w:rPr>
-          <w:lang w:val="en-GB"/>
-        </w:rPr>
-        <w:t xml:space="preserve"> presented a simple and effective implementation of the FDTD</w:t>
-      </w:r>
-      <w:r>
-        <w:rPr>
-          <w:lang w:val="en-GB"/>
-        </w:rPr>
-        <w:t xml:space="preserve"> method</w:t>
-      </w:r>
-      <w:r>
-        <w:rPr>
-          <w:lang w:val="en-GB"/>
-        </w:rPr>
-        <w:t xml:space="preserve"> for low frequency modelling, </w:t>
-      </w:r>
-      <w:r>
-        <w:rPr>
-          <w:lang w:val="en-GB"/>
-        </w:rPr>
-        <w:t xml:space="preserve">which </w:t>
-      </w:r>
-      <w:r>
-        <w:rPr>
-          <w:lang w:val="en-GB"/>
-        </w:rPr>
-        <w:t xml:space="preserve">was the basis for the work presented </w:t>
-      </w:r>
-      <w:r>
-        <w:rPr>
-          <w:lang w:val="en-GB"/>
-        </w:rPr>
-        <w:t>in this paper</w:t>
-      </w:r>
-      <w:r>
-        <w:rPr>
-          <w:lang w:val="en-GB"/>
-        </w:rPr>
-        <w:t>.</w:t>
-      </w:r>
-    </w:p>
-    <w:p>
-      <w:pPr>
-        <w:jc w:val="both"/>
-        <w:rPr>
-          <w:lang w:val="en-GB"/>
-        </w:rPr>
-      </w:pPr>
-    </w:p>
-    <w:p>
-      <w:pPr>
-        <w:jc w:val="both"/>
-        <w:rPr>
-          <w:lang w:val="en-GB"/>
-        </w:rPr>
-      </w:pPr>
-      <w:r>
-        <w:rPr>
-          <w:lang w:val="en-GB"/>
-        </w:rPr>
-        <w:t xml:space="preserve">Following key work such as that by </w:t>
-      </w:r>
-      <w:proofErr w:type="spellStart"/>
-      <w:r>
-        <w:rPr>
-          <w:lang w:val="en-GB"/>
-        </w:rPr>
-        <w:t>Trefethen</w:t>
-      </w:r>
-      <w:proofErr w:type="spellEnd"/>
-      <w:r>
-        <w:rPr>
-          <w:lang w:val="en-GB"/>
-        </w:rPr>
-        <w:t xml:space="preserve"> </w:t>
-      </w:r>
-      <w:r>
-        <w:rPr>
-          <w:lang w:val="en-GB"/>
-        </w:rPr>
-        <w:fldChar w:fldCharType="begin" w:fldLock="1"/>
-      </w:r>
-      <w:r>
-        <w:rPr>
-          <w:lang w:val="en-GB"/>
-        </w:rPr>
-        <w:instrText>ADDIN CSL_CITATION { "citationItems" : [ { "id" : "ITEM-1", "itemData" : { "DOI" : "10.1137/1.9780898719598", "ISBN" : "9780898714654", "ISSN" : "0586-7614", "PMID" : "10098916", "abstract" : "This is the only book on spectral methods built around MATLAB programs. Along with finite differences and finite elements, spectral methods are one of the three main technologies for solving partial differential equations on computers. Since spectral methods involve significant linear algebra and graphics they are very suitable for the high level programming of MATLAB. This hands-on introduction is built around forty short and powerful MATLAB programs, which the reader can download from the World Wide Web. This book presents the key ideas along with many figures, examples, and short, elegant MATLAB programs for readers to adapt to their own needs. It covers ODE and PDE boundary value problems, eigenvalues and pseudospectra, linear and nonlinear waves, and numerical quadrature.", "author" : [ { "dropping-particle" : "", "family" : "Trefethen", "given" : "Lloyd N", "non-dropping-particle" : "", "parse-names" : false, "suffix" : "" } ], "container-title" : "Lloydia Cincinnati", "id" : "ITEM-1", "issued" : { "date-parts" : [ [ "2000" ] ] }, "page" : "184", "title" : "Spectral Methods in Matlab", "type" : "article-journal", "volume" : "10" }, "uris" : [ "http://www.mendeley.com/documents/?uuid=97ef390e-4a4b-4c66-8415-b6da84d7b464" ] } ], "mendeley" : { "formattedCitation" : "[9]", "plainTextFormattedCitation" : "[9]", "previouslyFormattedCitation" : "[9]" }, "properties" : { "noteIndex" : 1 }, "schema" : "https://github.com/citation-style-language/schema/raw/master/csl-citation.json" }</w:instrText>
-      </w:r>
-      <w:r>
-        <w:rPr>
-          <w:lang w:val="en-GB"/>
-        </w:rPr>
-        <w:fldChar w:fldCharType="separate"/>
-      </w:r>
-      <w:r>
-        <w:rPr>
-          <w:noProof/>
-          <w:lang w:val="en-GB"/>
-        </w:rPr>
-        <w:t>[9]</w:t>
-      </w:r>
-      <w:r>
-        <w:rPr>
-          <w:lang w:val="en-GB"/>
-        </w:rPr>
-        <w:fldChar w:fldCharType="end"/>
-      </w:r>
-      <w:r>
-        <w:rPr>
-          <w:lang w:val="en-GB"/>
-        </w:rPr>
         <w:t xml:space="preserve">, a number of </w:t>
       </w:r>
       <w:r>
@@ -1132,21 +1109,7 @@
         <w:rPr>
           <w:lang w:val="en-GB"/>
         </w:rPr>
-        <w:t xml:space="preserve">ve begun to explore the Fourier pseudo-spectral time domain method (PSTD), most notably the </w:t>
-      </w:r>
-      <w:proofErr w:type="spellStart"/>
-      <w:r>
-        <w:rPr>
-          <w:lang w:val="en-GB"/>
-        </w:rPr>
-        <w:t>OpenPSTD</w:t>
-      </w:r>
-      <w:proofErr w:type="spellEnd"/>
-      <w:r>
-        <w:rPr>
-          <w:lang w:val="en-GB"/>
-        </w:rPr>
-        <w:t xml:space="preserve"> </w:t>
+        <w:t xml:space="preserve">ve begun to explore the Fourier pseudo-spectral time domain method (PSTD), most notably the OpenPSTD </w:t>
       </w:r>
       <w:r>
         <w:rPr>
@@ -1198,19 +1161,11 @@
         </w:rPr>
         <w:t xml:space="preserve">. </w:t>
       </w:r>
-      <w:proofErr w:type="spellStart"/>
-      <w:r>
-        <w:rPr>
-          <w:lang w:val="en-GB"/>
-        </w:rPr>
-        <w:t>Caunce</w:t>
-      </w:r>
-      <w:proofErr w:type="spellEnd"/>
-      <w:r>
-        <w:rPr>
-          <w:lang w:val="en-GB"/>
-        </w:rPr>
-        <w:t xml:space="preserve"> and Angus</w:t>
+      <w:r>
+        <w:rPr>
+          <w:lang w:val="en-GB"/>
+        </w:rPr>
+        <w:t>Caunce and Angus</w:t>
       </w:r>
       <w:r>
         <w:rPr>
@@ -1361,21 +1316,7 @@
         <w:rPr>
           <w:lang w:val="en-GB"/>
         </w:rPr>
-        <w:t xml:space="preserve">arly work by </w:t>
-      </w:r>
-      <w:proofErr w:type="spellStart"/>
-      <w:r>
-        <w:rPr>
-          <w:lang w:val="en-GB"/>
-        </w:rPr>
-        <w:t>Caunce</w:t>
-      </w:r>
-      <w:proofErr w:type="spellEnd"/>
-      <w:r>
-        <w:rPr>
-          <w:lang w:val="en-GB"/>
-        </w:rPr>
-        <w:t xml:space="preserve"> and Angus</w:t>
+        <w:t>arly work by Caunce and Angus</w:t>
       </w:r>
       <w:r>
         <w:rPr>
@@ -1429,14 +1370,12 @@
         </w:rPr>
         <w:t xml:space="preserve"> the field of microcontroller development, </w:t>
       </w:r>
-      <w:proofErr w:type="spellStart"/>
       <w:r>
         <w:rPr>
           <w:lang w:val="en-GB"/>
         </w:rPr>
         <w:t>Doerr</w:t>
       </w:r>
-      <w:proofErr w:type="spellEnd"/>
       <w:r>
         <w:rPr>
           <w:lang w:val="en-GB"/>
@@ -1522,33 +1461,11 @@
         </w:rPr>
         <w:t xml:space="preserve">. </w:t>
       </w:r>
-      <w:proofErr w:type="spellStart"/>
-      <w:r>
-        <w:rPr>
-          <w:lang w:val="en-GB"/>
-        </w:rPr>
-        <w:t>Doerr</w:t>
-      </w:r>
-      <w:proofErr w:type="spellEnd"/>
-      <w:r>
-        <w:rPr>
-          <w:lang w:val="en-GB"/>
-        </w:rPr>
-        <w:t xml:space="preserve"> suggested that a large proportion of the microcontroller domain is made of a dielectric material and is not necessary </w:t>
-      </w:r>
-      <w:proofErr w:type="gramStart"/>
-      <w:r>
-        <w:rPr>
-          <w:lang w:val="en-GB"/>
-        </w:rPr>
-        <w:t>for the purpose of</w:t>
-      </w:r>
-      <w:proofErr w:type="gramEnd"/>
-      <w:r>
-        <w:rPr>
-          <w:lang w:val="en-GB"/>
-        </w:rPr>
-        <w:t xml:space="preserve"> the simulation; it should therefore be possible compute only parts of the domain around electromagnetic </w:t>
+      <w:r>
+        <w:rPr>
+          <w:lang w:val="en-GB"/>
+        </w:rPr>
+        <w:t xml:space="preserve">Doerr suggested that a large proportion of the microcontroller domain is made of a dielectric material and is not necessary for the purpose of the simulation; it should therefore be possible compute only parts of the domain around electromagnetic </w:t>
       </w:r>
       <w:r>
         <w:rPr>
@@ -1590,21 +1507,7 @@
         <w:rPr>
           <w:lang w:val="en-GB"/>
         </w:rPr>
-        <w:t xml:space="preserve">presented by </w:t>
-      </w:r>
-      <w:proofErr w:type="spellStart"/>
-      <w:r>
-        <w:rPr>
-          <w:lang w:val="en-GB"/>
-        </w:rPr>
-        <w:t>Doerr</w:t>
-      </w:r>
-      <w:proofErr w:type="spellEnd"/>
-      <w:r>
-        <w:rPr>
-          <w:lang w:val="en-GB"/>
-        </w:rPr>
-        <w:t xml:space="preserve"> essentially </w:t>
+        <w:t xml:space="preserve">presented by Doerr essentially </w:t>
       </w:r>
       <w:r>
         <w:rPr>
@@ -2587,30 +2490,8 @@
         <w:rPr>
           <w:lang w:val="en-GB"/>
         </w:rPr>
-        <w:t xml:space="preserve"> Courant-</w:t>
-      </w:r>
-      <w:proofErr w:type="spellStart"/>
-      <w:r>
-        <w:rPr>
-          <w:lang w:val="en-GB"/>
-        </w:rPr>
-        <w:t>Freidrichs</w:t>
-      </w:r>
-      <w:proofErr w:type="spellEnd"/>
-      <w:r>
-        <w:rPr>
-          <w:lang w:val="en-GB"/>
-        </w:rPr>
-        <w:t>-</w:t>
-      </w:r>
-      <w:proofErr w:type="spellStart"/>
-      <w:r>
-        <w:rPr>
-          <w:lang w:val="en-GB"/>
-        </w:rPr>
-        <w:t>Lewey</w:t>
-      </w:r>
-      <w:proofErr w:type="spellEnd"/>
+        <w:t xml:space="preserve"> Courant-Freidrichs-Lewey</w:t>
+      </w:r>
       <w:r>
         <w:rPr>
           <w:lang w:val="en-GB"/>
@@ -2944,7 +2825,6 @@
         </w:rPr>
         <w:t xml:space="preserve">of </w:t>
       </w:r>
-      <w:proofErr w:type="spellStart"/>
       <w:r>
         <w:rPr>
           <w:i/>
@@ -2960,7 +2840,6 @@
         </w:rPr>
         <w:t>max</w:t>
       </w:r>
-      <w:proofErr w:type="spellEnd"/>
       <w:r>
         <w:rPr>
           <w:lang w:val="en-GB"/>
@@ -3054,7 +2933,6 @@
         </w:rPr>
         <w:t xml:space="preserve"> step, </w:t>
       </w:r>
-      <w:proofErr w:type="spellStart"/>
       <w:r>
         <w:rPr>
           <w:rFonts w:ascii="Times New Roman" w:hAnsi="Times New Roman"/>
@@ -3063,7 +2941,6 @@
         </w:rPr>
         <w:t>Δx</w:t>
       </w:r>
-      <w:proofErr w:type="spellEnd"/>
       <w:r>
         <w:rPr>
           <w:lang w:val="en-GB"/>
@@ -3082,7 +2959,6 @@
         </w:rPr>
         <w:t xml:space="preserve">a </w:t>
       </w:r>
-      <w:proofErr w:type="gramStart"/>
       <w:r>
         <w:rPr>
           <w:lang w:val="en-GB"/>
@@ -3099,14 +2975,7 @@
         <w:rPr>
           <w:lang w:val="en-GB"/>
         </w:rPr>
-        <w:t>m</w:t>
-      </w:r>
-      <w:proofErr w:type="gramEnd"/>
-      <w:r>
-        <w:rPr>
-          <w:lang w:val="en-GB"/>
-        </w:rPr>
-        <w:t xml:space="preserve"> x</w:t>
+        <w:t>m x</w:t>
       </w:r>
       <w:r>
         <w:rPr>
@@ -3659,16 +3528,20 @@
         <w:rPr>
           <w:lang w:val="en-GB"/>
         </w:rPr>
-        <w:t xml:space="preserve"> When considering a </w:t>
-      </w:r>
-      <w:proofErr w:type="gramStart"/>
-      <w:r>
-        <w:rPr>
-          <w:lang w:val="en-GB"/>
-        </w:rPr>
-        <w:t>3 dimensional</w:t>
-      </w:r>
-      <w:proofErr w:type="gramEnd"/>
+        <w:t xml:space="preserve"> When considering a 3 dimensional </w:t>
+      </w:r>
+      <w:r>
+        <w:rPr>
+          <w:lang w:val="en-GB"/>
+        </w:rPr>
+        <w:t xml:space="preserve">arena </w:t>
+      </w:r>
+      <w:r>
+        <w:rPr>
+          <w:lang w:val="en-GB"/>
+        </w:rPr>
+        <w:t>simulation</w:t>
+      </w:r>
       <w:r>
         <w:rPr>
           <w:lang w:val="en-GB"/>
@@ -3679,13 +3552,121 @@
         <w:rPr>
           <w:lang w:val="en-GB"/>
         </w:rPr>
-        <w:t xml:space="preserve">arena </w:t>
-      </w:r>
-      <w:r>
-        <w:rPr>
-          <w:lang w:val="en-GB"/>
-        </w:rPr>
-        <w:t>simulation</w:t>
+        <w:t xml:space="preserve">8GB of memory could be required for </w:t>
+      </w:r>
+      <w:r>
+        <w:rPr>
+          <w:lang w:val="en-GB"/>
+        </w:rPr>
+        <w:t xml:space="preserve">the four </w:t>
+      </w:r>
+      <w:r>
+        <w:rPr>
+          <w:lang w:val="en-GB"/>
+        </w:rPr>
+        <w:t xml:space="preserve">matrices </w:t>
+      </w:r>
+      <w:r>
+        <w:rPr>
+          <w:lang w:val="en-GB"/>
+        </w:rPr>
+        <w:t xml:space="preserve">which </w:t>
+      </w:r>
+      <w:r>
+        <w:rPr>
+          <w:lang w:val="en-GB"/>
+        </w:rPr>
+        <w:t>describe the domain</w:t>
+      </w:r>
+      <w:r>
+        <w:rPr>
+          <w:lang w:val="en-GB"/>
+        </w:rPr>
+        <w:t>’</w:t>
+      </w:r>
+      <w:r>
+        <w:rPr>
+          <w:lang w:val="en-GB"/>
+        </w:rPr>
+        <w:t>s pressure and velocit</w:t>
+      </w:r>
+      <w:r>
+        <w:rPr>
+          <w:lang w:val="en-GB"/>
+        </w:rPr>
+        <w:t>y</w:t>
+      </w:r>
+      <w:r>
+        <w:rPr>
+          <w:lang w:val="en-GB"/>
+        </w:rPr>
+        <w:t xml:space="preserve">. </w:t>
+      </w:r>
+      <w:r>
+        <w:rPr>
+          <w:lang w:val="en-GB"/>
+        </w:rPr>
+        <w:t>It</w:t>
+      </w:r>
+      <w:r>
+        <w:rPr>
+          <w:lang w:val="en-GB"/>
+        </w:rPr>
+        <w:t xml:space="preserve"> can be</w:t>
+      </w:r>
+      <w:r>
+        <w:rPr>
+          <w:lang w:val="en-GB"/>
+        </w:rPr>
+        <w:t xml:space="preserve"> difficult to perform large simulations up to high frequenc</w:t>
+      </w:r>
+      <w:r>
+        <w:rPr>
+          <w:lang w:val="en-GB"/>
+        </w:rPr>
+        <w:t>ies</w:t>
+      </w:r>
+      <w:r>
+        <w:rPr>
+          <w:lang w:val="en-GB"/>
+        </w:rPr>
+        <w:t xml:space="preserve">, as the amount of memory required to perform a simulation can quickly become greater than that available in non-specialist computer systems. </w:t>
+      </w:r>
+      <w:r>
+        <w:rPr>
+          <w:lang w:val="en-GB"/>
+        </w:rPr>
+        <w:t>Figure 3</w:t>
+      </w:r>
+      <w:r>
+        <w:rPr>
+          <w:lang w:val="en-GB"/>
+        </w:rPr>
+        <w:t xml:space="preserve"> shows the size of each matrix required to perform the simulation for </w:t>
+      </w:r>
+      <w:r>
+        <w:rPr>
+          <w:lang w:val="en-GB"/>
+        </w:rPr>
+        <w:t xml:space="preserve">maximum </w:t>
+      </w:r>
+      <w:r>
+        <w:rPr>
+          <w:lang w:val="en-GB"/>
+        </w:rPr>
+        <w:t xml:space="preserve">frequencies </w:t>
+      </w:r>
+      <w:r>
+        <w:rPr>
+          <w:lang w:val="en-GB"/>
+        </w:rPr>
+        <w:t>ranging from</w:t>
+      </w:r>
+      <w:r>
+        <w:rPr>
+          <w:lang w:val="en-GB"/>
+        </w:rPr>
+        <w:t xml:space="preserve"> 500</w:t>
       </w:r>
       <w:r>
         <w:rPr>
@@ -3697,121 +3678,19 @@
         <w:rPr>
           <w:lang w:val="en-GB"/>
         </w:rPr>
-        <w:t xml:space="preserve">8GB of memory could be required for </w:t>
-      </w:r>
-      <w:r>
-        <w:rPr>
-          <w:lang w:val="en-GB"/>
-        </w:rPr>
-        <w:t xml:space="preserve">the four </w:t>
-      </w:r>
-      <w:r>
-        <w:rPr>
-          <w:lang w:val="en-GB"/>
-        </w:rPr>
-        <w:t xml:space="preserve">matrices </w:t>
-      </w:r>
-      <w:r>
-        <w:rPr>
-          <w:lang w:val="en-GB"/>
-        </w:rPr>
-        <w:t xml:space="preserve">which </w:t>
-      </w:r>
-      <w:r>
-        <w:rPr>
-          <w:lang w:val="en-GB"/>
-        </w:rPr>
-        <w:t>describe the domain</w:t>
-      </w:r>
-      <w:r>
-        <w:rPr>
-          <w:lang w:val="en-GB"/>
-        </w:rPr>
-        <w:t>’</w:t>
-      </w:r>
-      <w:r>
-        <w:rPr>
-          <w:lang w:val="en-GB"/>
-        </w:rPr>
-        <w:t>s pressure and velocit</w:t>
-      </w:r>
-      <w:r>
-        <w:rPr>
-          <w:lang w:val="en-GB"/>
-        </w:rPr>
-        <w:t>y</w:t>
-      </w:r>
-      <w:r>
-        <w:rPr>
-          <w:lang w:val="en-GB"/>
-        </w:rPr>
-        <w:t xml:space="preserve">. </w:t>
-      </w:r>
-      <w:r>
-        <w:rPr>
-          <w:lang w:val="en-GB"/>
-        </w:rPr>
-        <w:t>It</w:t>
-      </w:r>
-      <w:r>
-        <w:rPr>
-          <w:lang w:val="en-GB"/>
-        </w:rPr>
-        <w:t xml:space="preserve"> can be</w:t>
-      </w:r>
-      <w:r>
-        <w:rPr>
-          <w:lang w:val="en-GB"/>
-        </w:rPr>
-        <w:t xml:space="preserve"> difficult to perform large simulations up to high frequenc</w:t>
-      </w:r>
-      <w:r>
-        <w:rPr>
-          <w:lang w:val="en-GB"/>
-        </w:rPr>
-        <w:t>ies</w:t>
-      </w:r>
-      <w:r>
-        <w:rPr>
-          <w:lang w:val="en-GB"/>
-        </w:rPr>
-        <w:t xml:space="preserve">, as the amount of memory required to perform a simulation can quickly become greater than that available in non-specialist computer systems. </w:t>
-      </w:r>
-      <w:r>
-        <w:rPr>
-          <w:lang w:val="en-GB"/>
-        </w:rPr>
-        <w:t>Figure 3</w:t>
-      </w:r>
-      <w:r>
-        <w:rPr>
-          <w:lang w:val="en-GB"/>
-        </w:rPr>
-        <w:t xml:space="preserve"> shows the size of each matrix required to perform the simulation for </w:t>
-      </w:r>
-      <w:r>
-        <w:rPr>
-          <w:lang w:val="en-GB"/>
-        </w:rPr>
-        <w:t xml:space="preserve">maximum </w:t>
-      </w:r>
-      <w:r>
-        <w:rPr>
-          <w:lang w:val="en-GB"/>
-        </w:rPr>
-        <w:t xml:space="preserve">frequencies </w:t>
-      </w:r>
-      <w:r>
-        <w:rPr>
-          <w:lang w:val="en-GB"/>
-        </w:rPr>
-        <w:t>ranging from</w:t>
-      </w:r>
-      <w:r>
-        <w:rPr>
-          <w:lang w:val="en-GB"/>
-        </w:rPr>
-        <w:t xml:space="preserve"> 500</w:t>
+        <w:t xml:space="preserve">Hz </w:t>
+      </w:r>
+      <w:r>
+        <w:rPr>
+          <w:lang w:val="en-GB"/>
+        </w:rPr>
+        <w:t xml:space="preserve">to </w:t>
+      </w:r>
+      <w:r>
+        <w:rPr>
+          <w:lang w:val="en-GB"/>
+        </w:rPr>
+        <w:t>20</w:t>
       </w:r>
       <w:r>
         <w:rPr>
@@ -3823,30 +3702,6 @@
         <w:rPr>
           <w:lang w:val="en-GB"/>
         </w:rPr>
-        <w:t xml:space="preserve">Hz </w:t>
-      </w:r>
-      <w:r>
-        <w:rPr>
-          <w:lang w:val="en-GB"/>
-        </w:rPr>
-        <w:t xml:space="preserve">to </w:t>
-      </w:r>
-      <w:r>
-        <w:rPr>
-          <w:lang w:val="en-GB"/>
-        </w:rPr>
-        <w:t>20</w:t>
-      </w:r>
-      <w:r>
-        <w:rPr>
-          <w:lang w:val="en-GB"/>
-        </w:rPr>
-        <w:t xml:space="preserve"> </w:t>
-      </w:r>
-      <w:r>
-        <w:rPr>
-          <w:lang w:val="en-GB"/>
-        </w:rPr>
         <w:t>kHz.</w:t>
       </w:r>
     </w:p>
@@ -3869,21 +3724,7 @@
         <w:rPr>
           <w:lang w:val="en-GB"/>
         </w:rPr>
-        <w:t xml:space="preserve">Another fundamental problem with FDTD is the requirement to constantly perform non-contiguous memory accesses to perform calculations. Computer memory access (particularly in the CPU cache) is optimised for contiguous accesses in one direction. FDTD can require the system to access memory in an orthogonal direction to optimum around 50% of the time </w:t>
-      </w:r>
-      <w:proofErr w:type="gramStart"/>
-      <w:r>
-        <w:rPr>
-          <w:lang w:val="en-GB"/>
-        </w:rPr>
-        <w:t>and also</w:t>
-      </w:r>
-      <w:proofErr w:type="gramEnd"/>
-      <w:r>
-        <w:rPr>
-          <w:lang w:val="en-GB"/>
-        </w:rPr>
-        <w:t xml:space="preserve"> requires the system to index into two large blocks of memory simultaneously.</w:t>
+        <w:t>Another fundamental problem with FDTD is the requirement to constantly perform non-contiguous memory accesses to perform calculations. Computer memory access (particularly in the CPU cache) is optimised for contiguous accesses in one direction. FDTD can require the system to access memory in an orthogonal direction to optimum around 50% of the time and also requires the system to index into two large blocks of memory simultaneously.</w:t>
       </w:r>
     </w:p>
     <w:p>
@@ -4110,25 +3951,7 @@
           <w:color w:val="auto"/>
           <w:sz w:val="20"/>
         </w:rPr>
-        <w:t xml:space="preserve"> Domain matrix size vs frequency for an FDTD simulation of a </w:t>
-      </w:r>
-      <w:proofErr w:type="gramStart"/>
-      <w:r>
-        <w:rPr>
-          <w:i w:val="0"/>
-          <w:color w:val="auto"/>
-          <w:sz w:val="20"/>
-        </w:rPr>
-        <w:t>60 m</w:t>
-      </w:r>
-      <w:proofErr w:type="gramEnd"/>
-      <w:r>
-        <w:rPr>
-          <w:i w:val="0"/>
-          <w:color w:val="auto"/>
-          <w:sz w:val="20"/>
-        </w:rPr>
-        <w:t xml:space="preserve"> x 40 m x 30 m arena</w:t>
+        <w:t xml:space="preserve"> Domain matrix size vs frequency for an FDTD simulation of a 60 m x 40 m x 30 m arena</w:t>
       </w:r>
     </w:p>
     <w:p>
@@ -4436,19 +4259,11 @@
           <w:lang w:val="en-GB"/>
         </w:rPr>
       </w:pPr>
-      <w:proofErr w:type="gramStart"/>
-      <w:r>
-        <w:rPr>
-          <w:lang w:val="en-GB"/>
-        </w:rPr>
-        <w:t>In order to</w:t>
-      </w:r>
-      <w:proofErr w:type="gramEnd"/>
-      <w:r>
-        <w:rPr>
-          <w:lang w:val="en-GB"/>
-        </w:rPr>
-        <w:t xml:space="preserve"> test the execution speed of FDTD, PSTD and SFDTD, all three </w:t>
+      <w:r>
+        <w:rPr>
+          <w:lang w:val="en-GB"/>
+        </w:rPr>
+        <w:t xml:space="preserve">In order to test the execution speed of FDTD, PSTD and SFDTD, all three </w:t>
       </w:r>
       <w:r>
         <w:rPr>
@@ -4992,7 +4807,6 @@
         </w:rPr>
         <w:t xml:space="preserve">a </w:t>
       </w:r>
-      <w:proofErr w:type="gramStart"/>
       <w:r>
         <w:rPr>
           <w:lang w:val="en-GB"/>
@@ -5009,14 +4823,7 @@
         <w:rPr>
           <w:lang w:val="en-GB"/>
         </w:rPr>
-        <w:t>m</w:t>
-      </w:r>
-      <w:proofErr w:type="gramEnd"/>
-      <w:r>
-        <w:rPr>
-          <w:lang w:val="en-GB"/>
-        </w:rPr>
-        <w:t xml:space="preserve"> </w:t>
+        <w:t xml:space="preserve">m </w:t>
       </w:r>
       <w:r>
         <w:rPr>
@@ -5825,21 +5632,7 @@
         <w:rPr>
           <w:lang w:val="en-GB"/>
         </w:rPr>
-        <w:t xml:space="preserve">PSTD was implemented as a set of Matlab functions in a similar way to FDTD and was based on the work by </w:t>
-      </w:r>
-      <w:proofErr w:type="spellStart"/>
-      <w:r>
-        <w:rPr>
-          <w:lang w:val="en-GB"/>
-        </w:rPr>
-        <w:t>Caunce</w:t>
-      </w:r>
-      <w:proofErr w:type="spellEnd"/>
-      <w:r>
-        <w:rPr>
-          <w:lang w:val="en-GB"/>
-        </w:rPr>
-        <w:t xml:space="preserve"> &amp; Angus</w:t>
+        <w:t>PSTD was implemented as a set of Matlab functions in a similar way to FDTD and was based on the work by Caunce &amp; Angus</w:t>
       </w:r>
       <w:r>
         <w:rPr>
@@ -6220,7 +6013,19 @@
         <w:rPr>
           <w:lang w:val="en-GB"/>
         </w:rPr>
-        <w:t xml:space="preserve">differentiation approach </w:t>
+        <w:t>differentiation approach</w:t>
+      </w:r>
+      <w:r>
+        <w:rPr>
+          <w:lang w:val="en-GB"/>
+        </w:rPr>
+        <w:t xml:space="preserve"> not</w:t>
+      </w:r>
+      <w:r>
+        <w:rPr>
+          <w:lang w:val="en-GB"/>
+        </w:rPr>
+        <w:t xml:space="preserve"> </w:t>
       </w:r>
       <w:r>
         <w:rPr>
@@ -6324,7 +6129,25 @@
         <w:rPr>
           <w:lang w:val="en-GB"/>
         </w:rPr>
-        <w:t xml:space="preserve">. </w:t>
+        <w:t>.</w:t>
+      </w:r>
+      <w:r>
+        <w:rPr>
+          <w:lang w:val="en-GB"/>
+        </w:rPr>
+        <w:t xml:space="preserve"> This sampling rate overhead was chosen due to aliasing </w:t>
+      </w:r>
+      <w:r>
+        <w:rPr>
+          <w:lang w:val="en-GB"/>
+        </w:rPr>
+        <w:t>occurring during early testing and development of the PSTD Implementation.</w:t>
+      </w:r>
+      <w:r>
+        <w:rPr>
+          <w:lang w:val="en-GB"/>
+        </w:rPr>
+        <w:t xml:space="preserve"> </w:t>
       </w:r>
       <w:r>
         <w:rPr>
@@ -6572,19 +6395,11 @@
         </w:rPr>
         <w:t xml:space="preserve">kHz, the same as the stimulus. The width and shape of the window is </w:t>
       </w:r>
-      <w:proofErr w:type="gramStart"/>
-      <w:r>
-        <w:rPr>
-          <w:lang w:val="en-GB"/>
-        </w:rPr>
-        <w:t>similar to</w:t>
-      </w:r>
-      <w:proofErr w:type="gramEnd"/>
-      <w:r>
-        <w:rPr>
-          <w:lang w:val="en-GB"/>
-        </w:rPr>
-        <w:t xml:space="preserve"> that from the FDTD simulation, but with a spectral tilt leaning toward low pass behaviour. The</w:t>
+      <w:r>
+        <w:rPr>
+          <w:lang w:val="en-GB"/>
+        </w:rPr>
+        <w:t>similar to that from the FDTD simulation, but with a spectral tilt leaning toward low pass behaviour. The</w:t>
       </w:r>
       <w:r>
         <w:rPr>
@@ -6596,39 +6411,101 @@
         <w:rPr>
           <w:lang w:val="en-GB"/>
         </w:rPr>
-        <w:t xml:space="preserve">at which the propagating wave reached receivers appears to be different to the results from the FDTD simulation, </w:t>
-      </w:r>
-      <w:commentRangeStart w:id="3"/>
-      <w:r>
-        <w:rPr>
-          <w:lang w:val="en-GB"/>
-        </w:rPr>
-        <w:t xml:space="preserve">suggesting that </w:t>
-      </w:r>
-      <w:r>
-        <w:rPr>
-          <w:lang w:val="en-GB"/>
-        </w:rPr>
-        <w:t>propagation</w:t>
-      </w:r>
-      <w:r>
-        <w:rPr>
-          <w:lang w:val="en-GB"/>
-        </w:rPr>
-        <w:t xml:space="preserve"> is different between the two simulations.</w:t>
-      </w:r>
-      <w:commentRangeEnd w:id="3"/>
-      <w:r>
-        <w:rPr>
-          <w:rStyle w:val="CommentReference"/>
-        </w:rPr>
-        <w:commentReference w:id="3"/>
-      </w:r>
-      <w:r>
-        <w:rPr>
-          <w:lang w:val="en-GB"/>
-        </w:rPr>
-        <w:t xml:space="preserve"> Further work could be undertaken to diagnose this discrepancy, but</w:t>
+        <w:t xml:space="preserve">at which the propagating wave reached </w:t>
+      </w:r>
+      <w:r>
+        <w:rPr>
+          <w:lang w:val="en-GB"/>
+        </w:rPr>
+        <w:t xml:space="preserve">measurement points </w:t>
+      </w:r>
+      <w:r>
+        <w:rPr>
+          <w:lang w:val="en-GB"/>
+        </w:rPr>
+        <w:t xml:space="preserve">appears to be different to the results from the FDTD simulation, suggesting that </w:t>
+      </w:r>
+      <w:r>
+        <w:rPr>
+          <w:lang w:val="en-GB"/>
+        </w:rPr>
+        <w:t>the source location may be</w:t>
+      </w:r>
+      <w:r>
+        <w:rPr>
+          <w:lang w:val="en-GB"/>
+        </w:rPr>
+        <w:t xml:space="preserve"> different between the two simulations.</w:t>
+      </w:r>
+      <w:r>
+        <w:rPr>
+          <w:lang w:val="en-GB"/>
+        </w:rPr>
+        <w:t xml:space="preserve"> Though this is likely to be true due to the grid point quantisation difference between the two implementations, further analysis of PSTD may be required to achieve closer results to the FDTD method. Although f</w:t>
+      </w:r>
+      <w:r>
+        <w:rPr>
+          <w:lang w:val="en-GB"/>
+        </w:rPr>
+        <w:t xml:space="preserve">urther work could be undertaken to diagnose this discrepancy, </w:t>
+      </w:r>
+      <w:r>
+        <w:rPr>
+          <w:lang w:val="en-GB"/>
+        </w:rPr>
+        <w:t>the</w:t>
+      </w:r>
+      <w:r>
+        <w:rPr>
+          <w:lang w:val="en-GB"/>
+        </w:rPr>
+        <w:t xml:space="preserve"> overall performance</w:t>
+      </w:r>
+      <w:r>
+        <w:rPr>
+          <w:lang w:val="en-GB"/>
+        </w:rPr>
+        <w:t xml:space="preserve"> of the system</w:t>
+      </w:r>
+      <w:r>
+        <w:rPr>
+          <w:lang w:val="en-GB"/>
+        </w:rPr>
+        <w:t xml:space="preserve"> is acceptable enough to use this algorit</w:t>
+      </w:r>
+      <w:r>
+        <w:rPr>
+          <w:lang w:val="en-GB"/>
+        </w:rPr>
+        <w:t>hm for speed testing.</w:t>
+      </w:r>
+    </w:p>
+    <w:p>
+      <w:pPr>
+        <w:jc w:val="both"/>
+        <w:rPr>
+          <w:lang w:val="en-GB"/>
+        </w:rPr>
+      </w:pPr>
+    </w:p>
+    <w:p>
+      <w:pPr>
+        <w:jc w:val="both"/>
+        <w:rPr>
+          <w:lang w:val="en-GB"/>
+        </w:rPr>
+      </w:pPr>
+      <w:r>
+        <w:rPr>
+          <w:lang w:val="en-GB"/>
+        </w:rPr>
+        <w:t xml:space="preserve">SFDTD was implemented based on the </w:t>
+      </w:r>
+      <w:r>
+        <w:rPr>
+          <w:lang w:val="en-GB"/>
+        </w:rPr>
+        <w:t>previous FDTD approach</w:t>
       </w:r>
       <w:r>
         <w:rPr>
@@ -6636,65 +6513,17 @@
         </w:rPr>
         <w:t xml:space="preserve"> </w:t>
       </w:r>
-      <w:proofErr w:type="gramStart"/>
-      <w:r>
-        <w:rPr>
-          <w:lang w:val="en-GB"/>
-        </w:rPr>
-        <w:t>it would appear that the</w:t>
-      </w:r>
-      <w:proofErr w:type="gramEnd"/>
-      <w:r>
-        <w:rPr>
-          <w:lang w:val="en-GB"/>
-        </w:rPr>
-        <w:t xml:space="preserve"> overall performance</w:t>
-      </w:r>
-      <w:r>
-        <w:rPr>
-          <w:lang w:val="en-GB"/>
-        </w:rPr>
-        <w:t xml:space="preserve"> of the system</w:t>
-      </w:r>
-      <w:r>
-        <w:rPr>
-          <w:lang w:val="en-GB"/>
-        </w:rPr>
-        <w:t xml:space="preserve"> is acceptable enough to use this algorit</w:t>
-      </w:r>
-      <w:r>
-        <w:rPr>
-          <w:lang w:val="en-GB"/>
-        </w:rPr>
-        <w:t>hm for speed testing.</w:t>
-      </w:r>
-    </w:p>
-    <w:p>
-      <w:pPr>
-        <w:jc w:val="both"/>
-        <w:rPr>
-          <w:lang w:val="en-GB"/>
-        </w:rPr>
-      </w:pPr>
-    </w:p>
-    <w:p>
-      <w:pPr>
-        <w:jc w:val="both"/>
-        <w:rPr>
-          <w:lang w:val="en-GB"/>
-        </w:rPr>
-      </w:pPr>
-      <w:r>
-        <w:rPr>
-          <w:lang w:val="en-GB"/>
-        </w:rPr>
-        <w:t xml:space="preserve">SFDTD was implemented based on the </w:t>
-      </w:r>
-      <w:r>
-        <w:rPr>
-          <w:lang w:val="en-GB"/>
-        </w:rPr>
-        <w:t>previous FDTD approach</w:t>
+      <w:r>
+        <w:rPr>
+          <w:lang w:val="en-GB"/>
+        </w:rPr>
+        <w:t xml:space="preserve">along </w:t>
+      </w:r>
+      <w:r>
+        <w:rPr>
+          <w:lang w:val="en-GB"/>
+        </w:rPr>
+        <w:t>with inspiration from the work of Doerr</w:t>
       </w:r>
       <w:r>
         <w:rPr>
@@ -6706,32 +6535,6 @@
         <w:rPr>
           <w:lang w:val="en-GB"/>
         </w:rPr>
-        <w:t xml:space="preserve">along </w:t>
-      </w:r>
-      <w:r>
-        <w:rPr>
-          <w:lang w:val="en-GB"/>
-        </w:rPr>
-        <w:t xml:space="preserve">with inspiration from the work of </w:t>
-      </w:r>
-      <w:proofErr w:type="spellStart"/>
-      <w:r>
-        <w:rPr>
-          <w:lang w:val="en-GB"/>
-        </w:rPr>
-        <w:t>Doerr</w:t>
-      </w:r>
-      <w:proofErr w:type="spellEnd"/>
-      <w:r>
-        <w:rPr>
-          <w:lang w:val="en-GB"/>
-        </w:rPr>
-        <w:t xml:space="preserve"> </w:t>
-      </w:r>
-      <w:r>
-        <w:rPr>
-          <w:lang w:val="en-GB"/>
-        </w:rPr>
         <w:fldChar w:fldCharType="begin" w:fldLock="1"/>
       </w:r>
       <w:r>
@@ -6763,21 +6566,7 @@
         <w:rPr>
           <w:lang w:val="en-GB"/>
         </w:rPr>
-        <w:t xml:space="preserve">. </w:t>
-      </w:r>
-      <w:proofErr w:type="spellStart"/>
-      <w:r>
-        <w:rPr>
-          <w:lang w:val="en-GB"/>
-        </w:rPr>
-        <w:t>Doerr’s</w:t>
-      </w:r>
-      <w:proofErr w:type="spellEnd"/>
-      <w:r>
-        <w:rPr>
-          <w:lang w:val="en-GB"/>
-        </w:rPr>
-        <w:t xml:space="preserve"> work in computation</w:t>
+        <w:t>. Doerr’s work in computation</w:t>
       </w:r>
       <w:r>
         <w:rPr>
@@ -7915,7 +7704,6 @@
         </w:rPr>
         <w:t xml:space="preserve"> </w:t>
       </w:r>
-      <w:proofErr w:type="gramStart"/>
       <w:r>
         <w:rPr>
           <w:lang w:val="en-GB"/>
@@ -7928,7 +7716,6 @@
         </w:rPr>
         <w:t xml:space="preserve"> time</w:t>
       </w:r>
-      <w:proofErr w:type="gramEnd"/>
       <w:r>
         <w:rPr>
           <w:lang w:val="en-GB"/>
@@ -8759,7 +8546,151 @@
         <w:rPr>
           <w:lang w:val="en-GB"/>
         </w:rPr>
-        <w:t>Figures 11 and 12 show the mean time step execution speed for each model and domain size. Figure 11 shows time on a linear scale while Figure 12 shows time on a logarithmic scale. These results suggest that PSTD gives significantly better execution times than FDTD and SFDTD. This may be because of the utilization of optimised computation methods and the relaxed domain attributes required for a simulation (i.e. smaller grid sizes than FDTD and SFDTD to simulate large domains up to higher frequencies). However, implementing partially-absorbing boundary conditions, handling obstacles, and minimizing aliasing may be non-trivial work, where FDTD and SFDTD may provide easier domain adjustments for different problems.</w:t>
+        <w:t>Figures 11 show</w:t>
+      </w:r>
+      <w:r>
+        <w:rPr>
+          <w:lang w:val="en-GB"/>
+        </w:rPr>
+        <w:t>s</w:t>
+      </w:r>
+      <w:r>
+        <w:rPr>
+          <w:lang w:val="en-GB"/>
+        </w:rPr>
+        <w:t xml:space="preserve"> the mean time step execution speed </w:t>
+      </w:r>
+      <w:r>
+        <w:rPr>
+          <w:lang w:val="en-GB"/>
+        </w:rPr>
+        <w:t xml:space="preserve">for each model and domain size. </w:t>
+      </w:r>
+      <w:r>
+        <w:rPr>
+          <w:lang w:val="en-GB"/>
+        </w:rPr>
+        <w:t xml:space="preserve">These results suggest that </w:t>
+      </w:r>
+      <w:r>
+        <w:rPr>
+          <w:lang w:val="en-GB"/>
+        </w:rPr>
+        <w:t xml:space="preserve">using the </w:t>
+      </w:r>
+      <w:r>
+        <w:rPr>
+          <w:lang w:val="en-GB"/>
+        </w:rPr>
+        <w:t>PSTD</w:t>
+      </w:r>
+      <w:r>
+        <w:rPr>
+          <w:lang w:val="en-GB"/>
+        </w:rPr>
+        <w:t xml:space="preserve"> method</w:t>
+      </w:r>
+      <w:r>
+        <w:rPr>
+          <w:lang w:val="en-GB"/>
+        </w:rPr>
+        <w:t xml:space="preserve"> gives significantly </w:t>
+      </w:r>
+      <w:r>
+        <w:rPr>
+          <w:lang w:val="en-GB"/>
+        </w:rPr>
+        <w:t>faster average</w:t>
+      </w:r>
+      <w:r>
+        <w:rPr>
+          <w:lang w:val="en-GB"/>
+        </w:rPr>
+        <w:t xml:space="preserve"> execution times than </w:t>
+      </w:r>
+      <w:r>
+        <w:rPr>
+          <w:lang w:val="en-GB"/>
+        </w:rPr>
+        <w:t xml:space="preserve">using the </w:t>
+      </w:r>
+      <w:r>
+        <w:rPr>
+          <w:lang w:val="en-GB"/>
+        </w:rPr>
+        <w:t>FDTD and SFDTD</w:t>
+      </w:r>
+      <w:r>
+        <w:rPr>
+          <w:lang w:val="en-GB"/>
+        </w:rPr>
+        <w:t xml:space="preserve"> methods</w:t>
+      </w:r>
+      <w:r>
+        <w:rPr>
+          <w:lang w:val="en-GB"/>
+        </w:rPr>
+        <w:t>. This may be because of the utilization of optimised computation methods</w:t>
+      </w:r>
+      <w:r>
+        <w:rPr>
+          <w:lang w:val="en-GB"/>
+        </w:rPr>
+        <w:t>,</w:t>
+      </w:r>
+      <w:r>
+        <w:rPr>
+          <w:lang w:val="en-GB"/>
+        </w:rPr>
+        <w:t xml:space="preserve"> and the relaxed domain attributes required for a simulation (i.e. smaller </w:t>
+      </w:r>
+      <w:r>
+        <w:rPr>
+          <w:lang w:val="en-GB"/>
+        </w:rPr>
+        <w:t>matrices</w:t>
+      </w:r>
+      <w:r>
+        <w:rPr>
+          <w:lang w:val="en-GB"/>
+        </w:rPr>
+        <w:t xml:space="preserve"> than</w:t>
+      </w:r>
+      <w:r>
+        <w:rPr>
+          <w:lang w:val="en-GB"/>
+        </w:rPr>
+        <w:t xml:space="preserve"> required in</w:t>
+      </w:r>
+      <w:r>
+        <w:rPr>
+          <w:lang w:val="en-GB"/>
+        </w:rPr>
+        <w:t xml:space="preserve"> FDTD and SFDTD to simulate large domains</w:t>
+      </w:r>
+      <w:r>
+        <w:rPr>
+          <w:lang w:val="en-GB"/>
+        </w:rPr>
+        <w:t>,</w:t>
+      </w:r>
+      <w:r>
+        <w:rPr>
+          <w:lang w:val="en-GB"/>
+        </w:rPr>
+        <w:t xml:space="preserve"> up to higher frequencies). However, implementing partially-absorbing boundary conditions, handling obstacles, and minimizing aliasing may be non-trivial work, where FD</w:t>
+      </w:r>
+      <w:r>
+        <w:rPr>
+          <w:lang w:val="en-GB"/>
+        </w:rPr>
+        <w:t>TD and SFDTD may provide easier-to-adjust simulation setups</w:t>
+      </w:r>
+      <w:r>
+        <w:rPr>
+          <w:lang w:val="en-GB"/>
+        </w:rPr>
+        <w:t xml:space="preserve"> for different problems.</w:t>
       </w:r>
     </w:p>
     <w:p>
@@ -8810,7 +8741,6 @@
     </w:p>
     <w:p>
       <w:pPr>
-        <w:jc w:val="center"/>
         <w:rPr>
           <w:lang w:val="en-GB"/>
         </w:rPr>
@@ -8819,204 +8749,7 @@
         <w:rPr>
           <w:rStyle w:val="CommentReference"/>
         </w:rPr>
-        <w:commentReference w:id="5"/>
-      </w:r>
-    </w:p>
-    <w:p>
-      <w:r>
-        <w:rPr>
-          <w:noProof/>
-        </w:rPr>
-        <w:lastRenderedPageBreak/>
-        <mc:AlternateContent>
-          <mc:Choice Requires="wpg">
-            <w:drawing>
-              <wp:anchor distT="0" distB="0" distL="114300" distR="114300" simplePos="0" relativeHeight="251663360" behindDoc="0" locked="0" layoutInCell="1" allowOverlap="1" wp14:anchorId="2C90CAB5" wp14:editId="3186D94F">
-                <wp:simplePos x="0" y="0"/>
-                <wp:positionH relativeFrom="margin">
-                  <wp:align>left</wp:align>
-                </wp:positionH>
-                <wp:positionV relativeFrom="paragraph">
-                  <wp:posOffset>627</wp:posOffset>
-                </wp:positionV>
-                <wp:extent cx="5605145" cy="2885440"/>
-                <wp:effectExtent l="0" t="0" r="0" b="0"/>
-                <wp:wrapTopAndBottom/>
-                <wp:docPr id="9" name="Group 9"/>
-                <wp:cNvGraphicFramePr/>
-                <a:graphic xmlns:a="http://schemas.openxmlformats.org/drawingml/2006/main">
-                  <a:graphicData uri="http://schemas.microsoft.com/office/word/2010/wordprocessingGroup">
-                    <wpg:wgp>
-                      <wpg:cNvGrpSpPr/>
-                      <wpg:grpSpPr>
-                        <a:xfrm>
-                          <a:off x="0" y="0"/>
-                          <a:ext cx="5605145" cy="2885440"/>
-                          <a:chOff x="0" y="0"/>
-                          <a:chExt cx="5605780" cy="2885870"/>
-                        </a:xfrm>
-                      </wpg:grpSpPr>
-                      <pic:pic xmlns:pic="http://schemas.openxmlformats.org/drawingml/2006/picture">
-                        <pic:nvPicPr>
-                          <pic:cNvPr id="42" name="Picture 42"/>
-                          <pic:cNvPicPr>
-                            <a:picLocks noChangeAspect="1"/>
-                          </pic:cNvPicPr>
-                        </pic:nvPicPr>
-                        <pic:blipFill>
-                          <a:blip r:embed="rId28">
-                            <a:extLst>
-                              <a:ext uri="{28A0092B-C50C-407E-A947-70E740481C1C}">
-                                <a14:useLocalDpi xmlns:a14="http://schemas.microsoft.com/office/drawing/2010/main" val="0"/>
-                              </a:ext>
-                            </a:extLst>
-                          </a:blip>
-                          <a:stretch>
-                            <a:fillRect/>
-                          </a:stretch>
-                        </pic:blipFill>
-                        <pic:spPr>
-                          <a:xfrm>
-                            <a:off x="0" y="0"/>
-                            <a:ext cx="5605780" cy="2788920"/>
-                          </a:xfrm>
-                          <a:prstGeom prst="rect">
-                            <a:avLst/>
-                          </a:prstGeom>
-                        </pic:spPr>
-                      </pic:pic>
-                      <wps:wsp>
-                        <wps:cNvPr id="8" name="Text Box 8"/>
-                        <wps:cNvSpPr txBox="1"/>
-                        <wps:spPr>
-                          <a:xfrm>
-                            <a:off x="347256" y="2627406"/>
-                            <a:ext cx="5076130" cy="258464"/>
-                          </a:xfrm>
-                          <a:prstGeom prst="rect">
-                            <a:avLst/>
-                          </a:prstGeom>
-                          <a:solidFill>
-                            <a:prstClr val="white"/>
-                          </a:solidFill>
-                          <a:ln>
-                            <a:noFill/>
-                          </a:ln>
-                        </wps:spPr>
-                        <wps:txbx>
-                          <w:txbxContent>
-                            <w:p>
-                              <w:pPr>
-                                <w:pStyle w:val="Caption"/>
-                                <w:rPr>
-                                  <w:noProof/>
-                                  <w:sz w:val="20"/>
-                                  <w:szCs w:val="20"/>
-                                </w:rPr>
-                              </w:pPr>
-                              <w:r>
-                                <w:t xml:space="preserve">Figure </w:t>
-                              </w:r>
-                              <w:r>
-                                <w:fldChar w:fldCharType="begin"/>
-                              </w:r>
-                              <w:r>
-                                <w:instrText xml:space="preserve"> SEQ Figure \* ARABIC </w:instrText>
-                              </w:r>
-                              <w:r>
-                                <w:fldChar w:fldCharType="separate"/>
-                              </w:r>
-                              <w:r>
-                                <w:rPr>
-                                  <w:noProof/>
-                                </w:rPr>
-                                <w:t>12</w:t>
-                              </w:r>
-                              <w:r>
-                                <w:fldChar w:fldCharType="end"/>
-                              </w:r>
-                              <w:r>
-                                <w:t xml:space="preserve"> </w:t>
-                              </w:r>
-                              <w:r>
-                                <w:t>Mean execution time for each model for a range of domain sizes (logarithmic time scale)</w:t>
-                              </w:r>
-                            </w:p>
-                          </w:txbxContent>
-                        </wps:txbx>
-                        <wps:bodyPr rot="0" spcFirstLastPara="0" vertOverflow="overflow" horzOverflow="overflow" vert="horz" wrap="square" lIns="0" tIns="0" rIns="0" bIns="0" numCol="1" spcCol="0" rtlCol="0" fromWordArt="0" anchor="t" anchorCtr="0" forceAA="0" compatLnSpc="1">
-                          <a:prstTxWarp prst="textNoShape">
-                            <a:avLst/>
-                          </a:prstTxWarp>
-                          <a:spAutoFit/>
-                        </wps:bodyPr>
-                      </wps:wsp>
-                    </wpg:wgp>
-                  </a:graphicData>
-                </a:graphic>
-                <wp14:sizeRelH relativeFrom="margin">
-                  <wp14:pctWidth>0</wp14:pctWidth>
-                </wp14:sizeRelH>
-                <wp14:sizeRelV relativeFrom="margin">
-                  <wp14:pctHeight>0</wp14:pctHeight>
-                </wp14:sizeRelV>
-              </wp:anchor>
-            </w:drawing>
-          </mc:Choice>
-          <mc:Fallback>
-            <w:pict>
-              <v:group w14:anchorId="2C90CAB5" id="Group 9" o:spid="_x0000_s1029" style="position:absolute;margin-left:0;margin-top:.05pt;width:441.35pt;height:227.2pt;z-index:251663360;mso-position-horizontal:left;mso-position-horizontal-relative:margin;mso-width-relative:margin;mso-height-relative:margin" coordsize="56057,28858" o:gfxdata="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">
-                <v:shape id="Picture 42" o:spid="_x0000_s1030" type="#_x0000_t75" style="position:absolute;width:56057;height:27889;visibility:visible;mso-wrap-style:square" o:gfxdata="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">
-                  <v:imagedata r:id="rId29" o:title=""/>
-                </v:shape>
-                <v:shape id="Text Box 8" o:spid="_x0000_s1031" type="#_x0000_t202" style="position:absolute;left:3472;top:26274;width:50761;height:2584;visibility:visible;mso-wrap-style:square;v-text-anchor:top" o:gfxdata="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" stroked="f">
-                  <v:textbox style="mso-fit-shape-to-text:t" inset="0,0,0,0">
-                    <w:txbxContent>
-                      <w:p>
-                        <w:pPr>
-                          <w:pStyle w:val="Caption"/>
-                          <w:rPr>
-                            <w:noProof/>
-                            <w:sz w:val="20"/>
-                            <w:szCs w:val="20"/>
-                          </w:rPr>
-                        </w:pPr>
-                        <w:r>
-                          <w:t xml:space="preserve">Figure </w:t>
-                        </w:r>
-                        <w:r>
-                          <w:fldChar w:fldCharType="begin"/>
-                        </w:r>
-                        <w:r>
-                          <w:instrText xml:space="preserve"> SEQ Figure \* ARABIC </w:instrText>
-                        </w:r>
-                        <w:r>
-                          <w:fldChar w:fldCharType="separate"/>
-                        </w:r>
-                        <w:r>
-                          <w:rPr>
-                            <w:noProof/>
-                          </w:rPr>
-                          <w:t>12</w:t>
-                        </w:r>
-                        <w:r>
-                          <w:fldChar w:fldCharType="end"/>
-                        </w:r>
-                        <w:r>
-                          <w:t xml:space="preserve"> </w:t>
-                        </w:r>
-                        <w:r>
-                          <w:t>Mean execution time for each model for a range of domain sizes (logarithmic time scale)</w:t>
-                        </w:r>
-                      </w:p>
-                    </w:txbxContent>
-                  </v:textbox>
-                </v:shape>
-                <w10:wrap type="topAndBottom" anchorx="margin"/>
-              </v:group>
-            </w:pict>
-          </mc:Fallback>
-        </mc:AlternateContent>
+        <w:commentReference w:id="3"/>
       </w:r>
     </w:p>
     <w:p>
@@ -9025,6 +8758,7 @@
         <w:jc w:val="both"/>
       </w:pPr>
       <w:r>
+        <w:lastRenderedPageBreak/>
         <w:t>CONCLUSION &amp; Further Work</w:t>
       </w:r>
     </w:p>
@@ -9491,6 +9225,221 @@
       </w:pPr>
       <w:r>
         <w:rPr>
+          <w:noProof/>
+          <w:lang w:val="en-GB"/>
+        </w:rPr>
+        <w:drawing>
+          <wp:anchor distT="0" distB="0" distL="114300" distR="114300" simplePos="0" relativeHeight="251660288" behindDoc="0" locked="0" layoutInCell="1" allowOverlap="1" wp14:anchorId="20DB52E1" wp14:editId="4532E66A">
+            <wp:simplePos x="0" y="0"/>
+            <wp:positionH relativeFrom="margin">
+              <wp:align>center</wp:align>
+            </wp:positionH>
+            <wp:positionV relativeFrom="paragraph">
+              <wp:posOffset>775970</wp:posOffset>
+            </wp:positionV>
+            <wp:extent cx="4558311" cy="3669324"/>
+            <wp:effectExtent l="0" t="0" r="0" b="7620"/>
+            <wp:wrapTopAndBottom/>
+            <wp:docPr id="10" name="Picture 10"/>
+            <wp:cNvGraphicFramePr>
+              <a:graphicFrameLocks xmlns:a="http://schemas.openxmlformats.org/drawingml/2006/main" noChangeAspect="1"/>
+            </wp:cNvGraphicFramePr>
+            <a:graphic xmlns:a="http://schemas.openxmlformats.org/drawingml/2006/main">
+              <a:graphicData uri="http://schemas.openxmlformats.org/drawingml/2006/picture">
+                <pic:pic xmlns:pic="http://schemas.openxmlformats.org/drawingml/2006/picture">
+                  <pic:nvPicPr>
+                    <pic:cNvPr id="10" name="examplePSTD2d.jpg"/>
+                    <pic:cNvPicPr/>
+                  </pic:nvPicPr>
+                  <pic:blipFill>
+                    <a:blip r:embed="rId28">
+                      <a:extLst>
+                        <a:ext uri="{28A0092B-C50C-407E-A947-70E740481C1C}">
+                          <a14:useLocalDpi xmlns:a14="http://schemas.microsoft.com/office/drawing/2010/main" val="0"/>
+                        </a:ext>
+                      </a:extLst>
+                    </a:blip>
+                    <a:stretch>
+                      <a:fillRect/>
+                    </a:stretch>
+                  </pic:blipFill>
+                  <pic:spPr>
+                    <a:xfrm>
+                      <a:off x="0" y="0"/>
+                      <a:ext cx="4558311" cy="3669324"/>
+                    </a:xfrm>
+                    <a:prstGeom prst="rect">
+                      <a:avLst/>
+                    </a:prstGeom>
+                  </pic:spPr>
+                </pic:pic>
+              </a:graphicData>
+            </a:graphic>
+          </wp:anchor>
+        </w:drawing>
+      </w:r>
+      <w:r>
+        <w:rPr>
+          <w:noProof/>
+        </w:rPr>
+        <mc:AlternateContent>
+          <mc:Choice Requires="wps">
+            <w:drawing>
+              <wp:anchor distT="0" distB="0" distL="114300" distR="114300" simplePos="0" relativeHeight="251662336" behindDoc="0" locked="0" layoutInCell="1" allowOverlap="1" wp14:anchorId="7086F7C6" wp14:editId="18F365BD">
+                <wp:simplePos x="0" y="0"/>
+                <wp:positionH relativeFrom="column">
+                  <wp:posOffset>529590</wp:posOffset>
+                </wp:positionH>
+                <wp:positionV relativeFrom="paragraph">
+                  <wp:posOffset>4211955</wp:posOffset>
+                </wp:positionV>
+                <wp:extent cx="4558030" cy="635"/>
+                <wp:effectExtent l="0" t="0" r="0" b="0"/>
+                <wp:wrapTopAndBottom/>
+                <wp:docPr id="15" name="Text Box 15"/>
+                <wp:cNvGraphicFramePr/>
+                <a:graphic xmlns:a="http://schemas.openxmlformats.org/drawingml/2006/main">
+                  <a:graphicData uri="http://schemas.microsoft.com/office/word/2010/wordprocessingShape">
+                    <wps:wsp>
+                      <wps:cNvSpPr txBox="1"/>
+                      <wps:spPr>
+                        <a:xfrm>
+                          <a:off x="0" y="0"/>
+                          <a:ext cx="4558030" cy="635"/>
+                        </a:xfrm>
+                        <a:prstGeom prst="rect">
+                          <a:avLst/>
+                        </a:prstGeom>
+                        <a:solidFill>
+                          <a:prstClr val="white"/>
+                        </a:solidFill>
+                        <a:ln>
+                          <a:noFill/>
+                        </a:ln>
+                      </wps:spPr>
+                      <wps:txbx>
+                        <w:txbxContent>
+                          <w:p>
+                            <w:pPr>
+                              <w:pStyle w:val="Caption"/>
+                              <w:rPr>
+                                <w:noProof/>
+                                <w:sz w:val="20"/>
+                                <w:szCs w:val="20"/>
+                              </w:rPr>
+                            </w:pPr>
+                            <w:r>
+                              <w:t xml:space="preserve">Figure </w:t>
+                            </w:r>
+                            <w:r>
+                              <w:fldChar w:fldCharType="begin"/>
+                            </w:r>
+                            <w:r>
+                              <w:instrText xml:space="preserve"> SEQ Figure \* ARABIC </w:instrText>
+                            </w:r>
+                            <w:r>
+                              <w:fldChar w:fldCharType="separate"/>
+                            </w:r>
+                            <w:r>
+                              <w:rPr>
+                                <w:noProof/>
+                              </w:rPr>
+                              <w:t>12</w:t>
+                            </w:r>
+                            <w:r>
+                              <w:fldChar w:fldCharType="end"/>
+                            </w:r>
+                            <w:r>
+                              <w:t xml:space="preserve"> Example 2 dimensional PSTD</w:t>
+                            </w:r>
+                            <w:r>
+                              <w:rPr>
+                                <w:noProof/>
+                              </w:rPr>
+                              <w:t xml:space="preserve"> simulation</w:t>
+                            </w:r>
+                            <w:r>
+                              <w:rPr>
+                                <w:noProof/>
+                              </w:rPr>
+                              <w:t>, including PML and reflections</w:t>
+                            </w:r>
+                          </w:p>
+                        </w:txbxContent>
+                      </wps:txbx>
+                      <wps:bodyPr rot="0" spcFirstLastPara="0" vertOverflow="overflow" horzOverflow="overflow" vert="horz" wrap="square" lIns="0" tIns="0" rIns="0" bIns="0" numCol="1" spcCol="0" rtlCol="0" fromWordArt="0" anchor="t" anchorCtr="0" forceAA="0" compatLnSpc="1">
+                        <a:prstTxWarp prst="textNoShape">
+                          <a:avLst/>
+                        </a:prstTxWarp>
+                        <a:spAutoFit/>
+                      </wps:bodyPr>
+                    </wps:wsp>
+                  </a:graphicData>
+                </a:graphic>
+              </wp:anchor>
+            </w:drawing>
+          </mc:Choice>
+          <mc:Fallback>
+            <w:pict>
+              <v:shape w14:anchorId="7086F7C6" id="Text Box 15" o:spid="_x0000_s1029" type="#_x0000_t202" style="position:absolute;left:0;text-align:left;margin-left:41.7pt;margin-top:331.65pt;width:358.9pt;height:.05pt;z-index:251662336;visibility:visible;mso-wrap-style:square;mso-wrap-distance-left:9pt;mso-wrap-distance-top:0;mso-wrap-distance-right:9pt;mso-wrap-distance-bottom:0;mso-position-horizontal:absolute;mso-position-horizontal-relative:text;mso-position-vertical:absolute;mso-position-vertical-relative:text;v-text-anchor:top" o:gfxdata="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" stroked="f">
+                <v:textbox style="mso-fit-shape-to-text:t" inset="0,0,0,0">
+                  <w:txbxContent>
+                    <w:p>
+                      <w:pPr>
+                        <w:pStyle w:val="Caption"/>
+                        <w:rPr>
+                          <w:noProof/>
+                          <w:sz w:val="20"/>
+                          <w:szCs w:val="20"/>
+                        </w:rPr>
+                      </w:pPr>
+                      <w:r>
+                        <w:t xml:space="preserve">Figure </w:t>
+                      </w:r>
+                      <w:r>
+                        <w:fldChar w:fldCharType="begin"/>
+                      </w:r>
+                      <w:r>
+                        <w:instrText xml:space="preserve"> SEQ Figure \* ARABIC </w:instrText>
+                      </w:r>
+                      <w:r>
+                        <w:fldChar w:fldCharType="separate"/>
+                      </w:r>
+                      <w:r>
+                        <w:rPr>
+                          <w:noProof/>
+                        </w:rPr>
+                        <w:t>12</w:t>
+                      </w:r>
+                      <w:r>
+                        <w:fldChar w:fldCharType="end"/>
+                      </w:r>
+                      <w:r>
+                        <w:t xml:space="preserve"> Example 2 dimensional PSTD</w:t>
+                      </w:r>
+                      <w:r>
+                        <w:rPr>
+                          <w:noProof/>
+                        </w:rPr>
+                        <w:t xml:space="preserve"> simulation</w:t>
+                      </w:r>
+                      <w:r>
+                        <w:rPr>
+                          <w:noProof/>
+                        </w:rPr>
+                        <w:t>, including PML and reflections</w:t>
+                      </w:r>
+                    </w:p>
+                  </w:txbxContent>
+                </v:textbox>
+                <w10:wrap type="topAndBottom"/>
+              </v:shape>
+            </w:pict>
+          </mc:Fallback>
+        </mc:AlternateContent>
+      </w:r>
+      <w:r>
+        <w:rPr>
           <w:lang w:val="en-GB"/>
         </w:rPr>
         <w:t>Although more work needs to be done to improve</w:t>
@@ -9529,32 +9478,22 @@
         <w:rPr>
           <w:lang w:val="en-GB"/>
         </w:rPr>
-        <w:t xml:space="preserve"> without the need for specialist computing equipment. </w:t>
-      </w:r>
-    </w:p>
-    <w:p>
-      <w:pPr>
-        <w:jc w:val="both"/>
-        <w:rPr>
-          <w:lang w:val="en-GB"/>
-        </w:rPr>
-      </w:pPr>
-    </w:p>
-    <w:p>
-      <w:pPr>
-        <w:jc w:val="both"/>
-        <w:rPr>
-          <w:lang w:val="en-GB"/>
-        </w:rPr>
-      </w:pPr>
-    </w:p>
-    <w:p>
-      <w:pPr>
-        <w:jc w:val="both"/>
-        <w:rPr>
-          <w:lang w:val="en-GB"/>
-        </w:rPr>
-      </w:pPr>
+        <w:t xml:space="preserve"> without the need for </w:t>
+      </w:r>
+      <w:r>
+        <w:rPr>
+          <w:lang w:val="en-GB"/>
+        </w:rPr>
+        <w:t>specialist computing equipment</w:t>
+      </w:r>
+      <w:r>
+        <w:rPr>
+          <w:lang w:val="en-GB"/>
+        </w:rPr>
+        <w:t>.</w:t>
+      </w:r>
+      <w:bookmarkStart w:id="4" w:name="_GoBack"/>
+      <w:bookmarkEnd w:id="4"/>
     </w:p>
     <w:p>
       <w:pPr>
@@ -9562,6 +9501,7 @@
         <w:jc w:val="both"/>
       </w:pPr>
       <w:r>
+        <w:lastRenderedPageBreak/>
         <w:t>References</w:t>
       </w:r>
     </w:p>
@@ -9579,7 +9519,6 @@
         </w:rPr>
       </w:pPr>
       <w:r>
-        <w:lastRenderedPageBreak/>
         <w:fldChar w:fldCharType="begin" w:fldLock="1"/>
       </w:r>
       <w:r>
@@ -10571,10 +10510,10 @@
       </w:pPr>
     </w:p>
     <w:sectPr>
-      <w:headerReference w:type="default" r:id="rId30"/>
-      <w:footerReference w:type="default" r:id="rId31"/>
-      <w:headerReference w:type="first" r:id="rId32"/>
-      <w:footerReference w:type="first" r:id="rId33"/>
+      <w:headerReference w:type="default" r:id="rId29"/>
+      <w:footerReference w:type="default" r:id="rId30"/>
+      <w:headerReference w:type="first" r:id="rId31"/>
+      <w:footerReference w:type="first" r:id="rId32"/>
       <w:pgSz w:w="11907" w:h="16840" w:code="9"/>
       <w:pgMar w:top="2268" w:right="1531" w:bottom="1418" w:left="1531" w:header="851" w:footer="851" w:gutter="0"/>
       <w:cols w:space="720"/>
@@ -10602,25 +10541,7 @@
       </w:r>
     </w:p>
   </w:comment>
-  <w:comment w:id="3" w:author="Adam Hill" w:date="2017-10-14T16:06:00Z" w:initials="AH">
-    <w:p>
-      <w:pPr>
-        <w:pStyle w:val="CommentText"/>
-      </w:pPr>
-      <w:r>
-        <w:rPr>
-          <w:rStyle w:val="CommentReference"/>
-        </w:rPr>
-        <w:annotationRef/>
-      </w:r>
-      <w:r>
-        <w:t>Looking closer at the two results (FDTD and PSTD), it seems that the arrival times for all measurements points are the same (relative to each other) in both models, but there seems to be some sort of latency in the PSTD model. Could this be due to the differentiation method? I don’t think it’s the wave propagation speed that’s different.</w:t>
-      </w:r>
-      <w:bookmarkStart w:id="4" w:name="_GoBack"/>
-      <w:bookmarkEnd w:id="4"/>
-    </w:p>
-  </w:comment>
-  <w:comment w:id="5" w:author="Adam Hill" w:date="2017-10-14T16:29:00Z" w:initials="AH">
+  <w:comment w:id="3" w:author="Adam Hill" w:date="2017-10-14T16:29:00Z" w:initials="AH">
     <w:p>
       <w:pPr>
         <w:pStyle w:val="CommentText"/>
@@ -10641,8 +10562,7 @@
 
 <file path=word/commentsExtended.xml><?xml version="1.0" encoding="utf-8"?>
 <w15:commentsEx xmlns:wpc="http://schemas.microsoft.com/office/word/2010/wordprocessingCanvas" xmlns:cx="http://schemas.microsoft.com/office/drawing/2014/chartex" xmlns:cx1="http://schemas.microsoft.com/office/drawing/2015/9/8/chartex" xmlns:cx2="http://schemas.microsoft.com/office/drawing/2015/10/21/chartex" xmlns:cx3="http://schemas.microsoft.com/office/drawing/2016/5/9/chartex" xmlns:cx4="http://schemas.microsoft.com/office/drawing/2016/5/10/chartex" xmlns:cx5="http://schemas.microsoft.com/office/drawing/2016/5/11/chartex" xmlns:cx6="http://schemas.microsoft.com/office/drawing/2016/5/12/chartex" xmlns:cx7="http://schemas.microsoft.com/office/drawing/2016/5/13/chartex" xmlns:cx8="http://schemas.microsoft.com/office/drawing/2016/5/14/chartex" xmlns:mc="http://schemas.openxmlformats.org/markup-compatibility/2006" xmlns:aink="http://schemas.microsoft.com/office/drawing/2016/ink" xmlns:am3d="http://schemas.microsoft.com/office/drawing/2017/model3d" xmlns:o="urn:schemas-microsoft-com:office:office" xmlns:r="http://schemas.openxmlformats.org/officeDocument/2006/relationships" xmlns:m="http://schemas.openxmlformats.org/officeDocument/2006/math" xmlns:v="urn:schemas-microsoft-com:vml" xmlns:wp14="http://schemas.microsoft.com/office/word/2010/wordprocessingDrawing" xmlns:wp="http://schemas.openxmlformats.org/drawingml/2006/wordprocessingDrawing" xmlns:w10="urn:schemas-microsoft-com:office:word" xmlns:w="http://schemas.openxmlformats.org/wordprocessingml/2006/main" xmlns:w14="http://schemas.microsoft.com/office/word/2010/wordml" xmlns:w15="http://schemas.microsoft.com/office/word/2012/wordml" xmlns:w16cid="http://schemas.microsoft.com/office/word/2016/wordml/cid" xmlns:w16se="http://schemas.microsoft.com/office/word/2015/wordml/symex" xmlns:wpg="http://schemas.microsoft.com/office/word/2010/wordprocessingGroup" xmlns:wpi="http://schemas.microsoft.com/office/word/2010/wordprocessingInk" xmlns:wne="http://schemas.microsoft.com/office/word/2006/wordml" xmlns:wps="http://schemas.microsoft.com/office/word/2010/wordprocessingShape" mc:Ignorable="w14 w15 w16se w16cid wp14">
-  <w15:commentEx w15:paraId="73FD8986" w15:done="0"/>
-  <w15:commentEx w15:paraId="58FDC308" w15:done="0"/>
+  <w15:commentEx w15:paraId="73FD8986" w15:done="1"/>
   <w15:commentEx w15:paraId="3B99BFCB" w15:done="1"/>
 </w15:commentsEx>
 </file>
@@ -10650,7 +10570,6 @@
 <file path=word/commentsIds.xml><?xml version="1.0" encoding="utf-8"?>
 <w16cid:commentsIds xmlns:wpc="http://schemas.microsoft.com/office/word/2010/wordprocessingCanvas" xmlns:cx="http://schemas.microsoft.com/office/drawing/2014/chartex" xmlns:cx1="http://schemas.microsoft.com/office/drawing/2015/9/8/chartex" xmlns:cx2="http://schemas.microsoft.com/office/drawing/2015/10/21/chartex" xmlns:cx3="http://schemas.microsoft.com/office/drawing/2016/5/9/chartex" xmlns:cx4="http://schemas.microsoft.com/office/drawing/2016/5/10/chartex" xmlns:cx5="http://schemas.microsoft.com/office/drawing/2016/5/11/chartex" xmlns:cx6="http://schemas.microsoft.com/office/drawing/2016/5/12/chartex" xmlns:cx7="http://schemas.microsoft.com/office/drawing/2016/5/13/chartex" xmlns:cx8="http://schemas.microsoft.com/office/drawing/2016/5/14/chartex" xmlns:mc="http://schemas.openxmlformats.org/markup-compatibility/2006" xmlns:aink="http://schemas.microsoft.com/office/drawing/2016/ink" xmlns:am3d="http://schemas.microsoft.com/office/drawing/2017/model3d" xmlns:o="urn:schemas-microsoft-com:office:office" xmlns:r="http://schemas.openxmlformats.org/officeDocument/2006/relationships" xmlns:m="http://schemas.openxmlformats.org/officeDocument/2006/math" xmlns:v="urn:schemas-microsoft-com:vml" xmlns:wp14="http://schemas.microsoft.com/office/word/2010/wordprocessingDrawing" xmlns:wp="http://schemas.openxmlformats.org/drawingml/2006/wordprocessingDrawing" xmlns:w10="urn:schemas-microsoft-com:office:word" xmlns:w="http://schemas.openxmlformats.org/wordprocessingml/2006/main" xmlns:w14="http://schemas.microsoft.com/office/word/2010/wordml" xmlns:w15="http://schemas.microsoft.com/office/word/2012/wordml" xmlns:w16cid="http://schemas.microsoft.com/office/word/2016/wordml/cid" xmlns:w16se="http://schemas.microsoft.com/office/word/2015/wordml/symex" xmlns:wpg="http://schemas.microsoft.com/office/word/2010/wordprocessingGroup" xmlns:wpi="http://schemas.microsoft.com/office/word/2010/wordprocessingInk" xmlns:wne="http://schemas.microsoft.com/office/word/2006/wordml" xmlns:wps="http://schemas.microsoft.com/office/word/2010/wordprocessingShape" mc:Ignorable="w14 w15 w16se w16cid wp14">
   <w16cid:commentId w16cid:paraId="73FD8986" w16cid:durableId="1D8CF1D0"/>
-  <w16cid:commentId w16cid:paraId="58FDC308" w16cid:durableId="1D8CF1D1"/>
 </w16cid:commentsIds>
 </file>
 
@@ -12297,6 +12216,7 @@
     <w:lsdException w:name="Strong" w:qFormat="1"/>
     <w:lsdException w:name="Emphasis" w:qFormat="1"/>
     <w:lsdException w:name="HTML Preformatted" w:semiHidden="1" w:unhideWhenUsed="1"/>
+    <w:lsdException w:name="Normal Table" w:semiHidden="1" w:unhideWhenUsed="1"/>
     <w:lsdException w:name="No List" w:semiHidden="1" w:unhideWhenUsed="1"/>
     <w:lsdException w:name="Outline List 1" w:semiHidden="1" w:unhideWhenUsed="1"/>
     <w:lsdException w:name="Outline List 2" w:semiHidden="1" w:unhideWhenUsed="1"/>
@@ -12339,8 +12259,10 @@
     <w:lsdException w:name="Table Elegant" w:semiHidden="1" w:unhideWhenUsed="1"/>
     <w:lsdException w:name="Table Professional" w:semiHidden="1" w:unhideWhenUsed="1"/>
     <w:lsdException w:name="Table Subtle 1" w:semiHidden="1" w:unhideWhenUsed="1"/>
+    <w:lsdException w:name="Table Subtle 2" w:semiHidden="1" w:unhideWhenUsed="1"/>
     <w:lsdException w:name="Table Web 1" w:semiHidden="1" w:unhideWhenUsed="1"/>
     <w:lsdException w:name="Table Web 2" w:semiHidden="1" w:unhideWhenUsed="1"/>
+    <w:lsdException w:name="Table Web 3" w:semiHidden="1" w:unhideWhenUsed="1"/>
     <w:lsdException w:name="Table Theme" w:semiHidden="1" w:unhideWhenUsed="1"/>
     <w:lsdException w:name="Placeholder Text" w:semiHidden="1" w:uiPriority="99"/>
     <w:lsdException w:name="No Spacing" w:uiPriority="1" w:qFormat="1"/>
@@ -13285,18 +13207,18 @@
 </file>
 
 <file path=customXml/item1.xml><?xml version="1.0" encoding="utf-8"?>
+<p:properties xmlns:p="http://schemas.microsoft.com/office/2006/metadata/properties" xmlns:xsi="http://www.w3.org/2001/XMLSchema-instance" xmlns:pc="http://schemas.microsoft.com/office/infopath/2007/PartnerControls">
+  <documentManagement/>
+</p:properties>
+</file>
+
+<file path=customXml/item2.xml><?xml version="1.0" encoding="utf-8"?>
 <?mso-contentType ?>
 <FormTemplates xmlns="http://schemas.microsoft.com/sharepoint/v3/contenttype/forms">
   <Display>DocumentLibraryForm</Display>
   <Edit>DocumentLibraryForm</Edit>
   <New>DocumentLibraryForm</New>
 </FormTemplates>
-</file>
-
-<file path=customXml/item2.xml><?xml version="1.0" encoding="utf-8"?>
-<p:properties xmlns:p="http://schemas.microsoft.com/office/2006/metadata/properties" xmlns:xsi="http://www.w3.org/2001/XMLSchema-instance" xmlns:pc="http://schemas.microsoft.com/office/infopath/2007/PartnerControls">
-  <documentManagement/>
-</p:properties>
 </file>
 
 <file path=customXml/item3.xml><?xml version="1.0" encoding="utf-8"?>
@@ -13418,18 +13340,18 @@
 </file>
 
 <file path=customXml/itemProps1.xml><?xml version="1.0" encoding="utf-8"?>
-<ds:datastoreItem xmlns:ds="http://schemas.openxmlformats.org/officeDocument/2006/customXml" ds:itemID="{CDEA2FAC-9EFA-47EA-9CD3-39AC62AB3201}">
+<ds:datastoreItem xmlns:ds="http://schemas.openxmlformats.org/officeDocument/2006/customXml" ds:itemID="{0B20CD71-2754-4AD2-B71C-7EF8CF1B1B52}">
   <ds:schemaRefs>
-    <ds:schemaRef ds:uri="http://schemas.microsoft.com/sharepoint/v3/contenttype/forms"/>
+    <ds:schemaRef ds:uri="http://schemas.microsoft.com/office/2006/metadata/properties"/>
+    <ds:schemaRef ds:uri="http://schemas.microsoft.com/office/infopath/2007/PartnerControls"/>
   </ds:schemaRefs>
 </ds:datastoreItem>
 </file>
 
 <file path=customXml/itemProps2.xml><?xml version="1.0" encoding="utf-8"?>
-<ds:datastoreItem xmlns:ds="http://schemas.openxmlformats.org/officeDocument/2006/customXml" ds:itemID="{0B20CD71-2754-4AD2-B71C-7EF8CF1B1B52}">
+<ds:datastoreItem xmlns:ds="http://schemas.openxmlformats.org/officeDocument/2006/customXml" ds:itemID="{CDEA2FAC-9EFA-47EA-9CD3-39AC62AB3201}">
   <ds:schemaRefs>
-    <ds:schemaRef ds:uri="http://schemas.microsoft.com/office/2006/metadata/properties"/>
-    <ds:schemaRef ds:uri="http://schemas.microsoft.com/office/infopath/2007/PartnerControls"/>
+    <ds:schemaRef ds:uri="http://schemas.microsoft.com/sharepoint/v3/contenttype/forms"/>
   </ds:schemaRefs>
 </ds:datastoreItem>
 </file>
@@ -13451,7 +13373,7 @@
 </file>
 
 <file path=customXml/itemProps4.xml><?xml version="1.0" encoding="utf-8"?>
-<ds:datastoreItem xmlns:ds="http://schemas.openxmlformats.org/officeDocument/2006/customXml" ds:itemID="{963AADE1-6504-4D16-B275-2CBB4476958D}">
+<ds:datastoreItem xmlns:ds="http://schemas.openxmlformats.org/officeDocument/2006/customXml" ds:itemID="{D0B92AC5-506C-4359-8E21-1ED3A6D4AF37}">
   <ds:schemaRefs>
     <ds:schemaRef ds:uri="http://schemas.openxmlformats.org/officeDocument/2006/bibliography"/>
   </ds:schemaRefs>
